--- a/Docs/期末报告docxs/总体方案设计报告.docx
+++ b/Docs/期末报告docxs/总体方案设计报告.docx
@@ -17,7 +17,7 @@
           <w:noProof/>
         </w:rPr>
         <w:drawing>
-          <wp:inline distT="0" distB="0" distL="0" distR="0" wp14:anchorId="55AF7053" wp14:editId="4674F98B">
+          <wp:inline distT="0" distB="0" distL="0" distR="0" wp14:anchorId="40FD49C7" wp14:editId="50043ED8">
             <wp:extent cx="3992880" cy="967740"/>
             <wp:effectExtent l="0" t="0" r="7620" b="3810"/>
             <wp:docPr id="20" name="图片 1" descr="江泽民题词"/>
@@ -81,7 +81,7 @@
           <w:noProof/>
         </w:rPr>
         <w:drawing>
-          <wp:inline distT="0" distB="0" distL="114300" distR="114300" wp14:anchorId="109617B9" wp14:editId="6918DFF5">
+          <wp:inline distT="0" distB="0" distL="114300" distR="114300" wp14:anchorId="4DEBBF5B" wp14:editId="6818EC8F">
             <wp:extent cx="1000760" cy="969645"/>
             <wp:effectExtent l="0" t="0" r="8890" b="1905"/>
             <wp:docPr id="1" name="图片 2" descr="说明: 说明: 说明: 校徽"/>
@@ -579,7 +579,7 @@
     <w:p>
       <w:pPr>
         <w:spacing w:line="600" w:lineRule="auto"/>
-        <w:ind w:left="1829" w:firstLine="643"/>
+        <w:ind w:left="1829" w:firstLine="420"/>
         <w:rPr>
           <w:rFonts w:ascii="宋体" w:hAnsi="宋体"/>
           <w:b/>
@@ -688,14 +688,9 @@
     <w:sdt>
       <w:sdtPr>
         <w:rPr>
-          <w:rFonts w:ascii="Times New Roman" w:eastAsia="宋体" w:hAnsi="Times New Roman" w:cstheme="minorBidi"/>
-          <w:color w:val="auto"/>
-          <w:kern w:val="2"/>
-          <w:sz w:val="24"/>
-          <w:szCs w:val="22"/>
           <w:lang w:val="zh-CN"/>
         </w:rPr>
-        <w:id w:val="1097522379"/>
+        <w:id w:val="1217553220"/>
         <w:docPartObj>
           <w:docPartGallery w:val="Table of Contents"/>
           <w:docPartUnique/>
@@ -703,17 +698,33 @@
       </w:sdtPr>
       <w:sdtEndPr>
         <w:rPr>
-          <w:b/>
-          <w:bCs/>
+          <w:rFonts w:ascii="Times New Roman" w:eastAsia="宋体" w:hAnsi="Times New Roman" w:cstheme="minorBidi"/>
+          <w:b/>
+          <w:bCs/>
+          <w:color w:val="auto"/>
+          <w:kern w:val="2"/>
+          <w:sz w:val="24"/>
+          <w:szCs w:val="22"/>
         </w:rPr>
       </w:sdtEndPr>
       <w:sdtContent>
         <w:p>
           <w:pPr>
             <w:pStyle w:val="TOC"/>
+            <w:jc w:val="center"/>
+            <w:rPr>
+              <w:rFonts w:ascii="宋体" w:eastAsia="宋体" w:hAnsi="宋体"/>
+              <w:color w:val="auto"/>
+              <w:sz w:val="52"/>
+              <w:szCs w:val="52"/>
+            </w:rPr>
           </w:pPr>
           <w:r>
             <w:rPr>
+              <w:rFonts w:ascii="宋体" w:eastAsia="宋体" w:hAnsi="宋体"/>
+              <w:color w:val="auto"/>
+              <w:sz w:val="52"/>
+              <w:szCs w:val="52"/>
               <w:lang w:val="zh-CN"/>
             </w:rPr>
             <w:t>目录</w:t>
@@ -723,38 +734,73 @@
           <w:pPr>
             <w:pStyle w:val="TOC1"/>
             <w:tabs>
-              <w:tab w:val="left" w:pos="420"/>
+              <w:tab w:val="left" w:pos="480"/>
               <w:tab w:val="right" w:leader="dot" w:pos="8296"/>
             </w:tabs>
             <w:rPr>
-              <w:rFonts w:asciiTheme="minorHAnsi" w:eastAsiaTheme="minorEastAsia" w:hAnsiTheme="minorHAnsi"/>
+              <w:rFonts w:ascii="宋体" w:eastAsia="宋体" w:hAnsi="宋体"/>
+              <w:b w:val="0"/>
+              <w:bCs w:val="0"/>
+              <w:caps w:val="0"/>
               <w:noProof/>
-              <w:sz w:val="21"/>
+              <w:sz w:val="24"/>
+              <w:szCs w:val="24"/>
               <w14:ligatures w14:val="standardContextual"/>
             </w:rPr>
           </w:pPr>
           <w:r>
+            <w:rPr>
+              <w:rFonts w:ascii="宋体" w:eastAsia="宋体" w:hAnsi="宋体"/>
+              <w:b w:val="0"/>
+              <w:bCs w:val="0"/>
+              <w:caps w:val="0"/>
+              <w:sz w:val="24"/>
+              <w:szCs w:val="24"/>
+            </w:rPr>
             <w:fldChar w:fldCharType="begin"/>
           </w:r>
           <w:r>
-            <w:instrText xml:space="preserve"> TOC \o "1-3" \h \z \u </w:instrText>
+            <w:rPr>
+              <w:rFonts w:ascii="宋体" w:eastAsia="宋体" w:hAnsi="宋体"/>
+              <w:b w:val="0"/>
+              <w:bCs w:val="0"/>
+              <w:caps w:val="0"/>
+              <w:sz w:val="24"/>
+              <w:szCs w:val="24"/>
+            </w:rPr>
+            <w:instrText xml:space="preserve"> TOC \o "1-2" \h \z \u </w:instrText>
           </w:r>
           <w:r>
+            <w:rPr>
+              <w:rFonts w:ascii="宋体" w:eastAsia="宋体" w:hAnsi="宋体"/>
+              <w:b w:val="0"/>
+              <w:bCs w:val="0"/>
+              <w:caps w:val="0"/>
+              <w:sz w:val="24"/>
+              <w:szCs w:val="24"/>
+            </w:rPr>
             <w:fldChar w:fldCharType="separate"/>
           </w:r>
-          <w:hyperlink w:anchor="_Toc169106648" w:history="1">
+          <w:hyperlink w:anchor="_Toc169121568" w:history="1">
             <w:r>
               <w:rPr>
                 <w:rStyle w:val="a7"/>
-                <w:noProof/>
+                <w:rFonts w:ascii="宋体" w:eastAsia="宋体" w:hAnsi="宋体"/>
+                <w:noProof/>
+                <w:sz w:val="24"/>
+                <w:szCs w:val="24"/>
               </w:rPr>
               <w:t>1.</w:t>
             </w:r>
             <w:r>
               <w:rPr>
-                <w:rFonts w:asciiTheme="minorHAnsi" w:eastAsiaTheme="minorEastAsia" w:hAnsiTheme="minorHAnsi"/>
-                <w:noProof/>
-                <w:sz w:val="21"/>
+                <w:rFonts w:ascii="宋体" w:eastAsia="宋体" w:hAnsi="宋体"/>
+                <w:b w:val="0"/>
+                <w:bCs w:val="0"/>
+                <w:caps w:val="0"/>
+                <w:noProof/>
+                <w:sz w:val="24"/>
+                <w:szCs w:val="24"/>
                 <w14:ligatures w14:val="standardContextual"/>
               </w:rPr>
               <w:tab/>
@@ -762,55 +808,79 @@
             <w:r>
               <w:rPr>
                 <w:rStyle w:val="a7"/>
-                <w:noProof/>
+                <w:rFonts w:ascii="宋体" w:eastAsia="宋体" w:hAnsi="宋体"/>
+                <w:noProof/>
+                <w:sz w:val="24"/>
+                <w:szCs w:val="24"/>
               </w:rPr>
               <w:t>技术基础与开发环境</w:t>
             </w:r>
             <w:r>
               <w:rPr>
-                <w:noProof/>
-                <w:webHidden/>
+                <w:rFonts w:ascii="宋体" w:eastAsia="宋体" w:hAnsi="宋体"/>
+                <w:noProof/>
+                <w:webHidden/>
+                <w:sz w:val="24"/>
+                <w:szCs w:val="24"/>
               </w:rPr>
               <w:tab/>
             </w:r>
             <w:r>
               <w:rPr>
-                <w:noProof/>
-                <w:webHidden/>
+                <w:rFonts w:ascii="宋体" w:eastAsia="宋体" w:hAnsi="宋体"/>
+                <w:noProof/>
+                <w:webHidden/>
+                <w:sz w:val="24"/>
+                <w:szCs w:val="24"/>
               </w:rPr>
               <w:fldChar w:fldCharType="begin"/>
             </w:r>
             <w:r>
               <w:rPr>
-                <w:noProof/>
-                <w:webHidden/>
-              </w:rPr>
-              <w:instrText xml:space="preserve"> PAGEREF _Toc169106648 \h </w:instrText>
-            </w:r>
-            <w:r>
-              <w:rPr>
-                <w:noProof/>
-                <w:webHidden/>
-              </w:rPr>
-            </w:r>
-            <w:r>
-              <w:rPr>
-                <w:noProof/>
-                <w:webHidden/>
+                <w:rFonts w:ascii="宋体" w:eastAsia="宋体" w:hAnsi="宋体"/>
+                <w:noProof/>
+                <w:webHidden/>
+                <w:sz w:val="24"/>
+                <w:szCs w:val="24"/>
+              </w:rPr>
+              <w:instrText xml:space="preserve"> PAGEREF _Toc169121568 \h </w:instrText>
+            </w:r>
+            <w:r>
+              <w:rPr>
+                <w:rFonts w:ascii="宋体" w:eastAsia="宋体" w:hAnsi="宋体"/>
+                <w:noProof/>
+                <w:webHidden/>
+                <w:sz w:val="24"/>
+                <w:szCs w:val="24"/>
+              </w:rPr>
+            </w:r>
+            <w:r>
+              <w:rPr>
+                <w:rFonts w:ascii="宋体" w:eastAsia="宋体" w:hAnsi="宋体"/>
+                <w:noProof/>
+                <w:webHidden/>
+                <w:sz w:val="24"/>
+                <w:szCs w:val="24"/>
               </w:rPr>
               <w:fldChar w:fldCharType="separate"/>
             </w:r>
             <w:r>
               <w:rPr>
-                <w:noProof/>
-                <w:webHidden/>
+                <w:rFonts w:ascii="宋体" w:eastAsia="宋体" w:hAnsi="宋体"/>
+                <w:noProof/>
+                <w:webHidden/>
+                <w:sz w:val="24"/>
+                <w:szCs w:val="24"/>
               </w:rPr>
               <w:t>1</w:t>
             </w:r>
             <w:r>
               <w:rPr>
-                <w:noProof/>
-                <w:webHidden/>
+                <w:rFonts w:ascii="宋体" w:eastAsia="宋体" w:hAnsi="宋体"/>
+                <w:noProof/>
+                <w:webHidden/>
+                <w:sz w:val="24"/>
+                <w:szCs w:val="24"/>
               </w:rPr>
               <w:fldChar w:fldCharType="end"/>
             </w:r>
@@ -820,30 +890,36 @@
           <w:pPr>
             <w:pStyle w:val="TOC2"/>
             <w:tabs>
-              <w:tab w:val="left" w:pos="1050"/>
+              <w:tab w:val="left" w:pos="960"/>
               <w:tab w:val="right" w:leader="dot" w:pos="8296"/>
             </w:tabs>
-            <w:ind w:left="480"/>
             <w:rPr>
-              <w:rFonts w:asciiTheme="minorHAnsi" w:eastAsiaTheme="minorEastAsia" w:hAnsiTheme="minorHAnsi"/>
+              <w:rFonts w:ascii="宋体" w:eastAsia="宋体" w:hAnsi="宋体"/>
+              <w:smallCaps w:val="0"/>
               <w:noProof/>
-              <w:sz w:val="21"/>
+              <w:sz w:val="24"/>
+              <w:szCs w:val="24"/>
               <w14:ligatures w14:val="standardContextual"/>
             </w:rPr>
           </w:pPr>
-          <w:hyperlink w:anchor="_Toc169106649" w:history="1">
+          <w:hyperlink w:anchor="_Toc169121569" w:history="1">
             <w:r>
               <w:rPr>
                 <w:rStyle w:val="a7"/>
-                <w:noProof/>
+                <w:rFonts w:ascii="宋体" w:eastAsia="宋体" w:hAnsi="宋体"/>
+                <w:noProof/>
+                <w:sz w:val="24"/>
+                <w:szCs w:val="24"/>
               </w:rPr>
               <w:t>1.1.</w:t>
             </w:r>
             <w:r>
               <w:rPr>
-                <w:rFonts w:asciiTheme="minorHAnsi" w:eastAsiaTheme="minorEastAsia" w:hAnsiTheme="minorHAnsi"/>
-                <w:noProof/>
-                <w:sz w:val="21"/>
+                <w:rFonts w:ascii="宋体" w:eastAsia="宋体" w:hAnsi="宋体"/>
+                <w:smallCaps w:val="0"/>
+                <w:noProof/>
+                <w:sz w:val="24"/>
+                <w:szCs w:val="24"/>
                 <w14:ligatures w14:val="standardContextual"/>
               </w:rPr>
               <w:tab/>
@@ -851,322 +927,79 @@
             <w:r>
               <w:rPr>
                 <w:rStyle w:val="a7"/>
-                <w:noProof/>
+                <w:rFonts w:ascii="宋体" w:eastAsia="宋体" w:hAnsi="宋体"/>
+                <w:noProof/>
+                <w:sz w:val="24"/>
+                <w:szCs w:val="24"/>
               </w:rPr>
               <w:t>编程语言选择</w:t>
             </w:r>
             <w:r>
               <w:rPr>
-                <w:noProof/>
-                <w:webHidden/>
+                <w:rFonts w:ascii="宋体" w:eastAsia="宋体" w:hAnsi="宋体"/>
+                <w:noProof/>
+                <w:webHidden/>
+                <w:sz w:val="24"/>
+                <w:szCs w:val="24"/>
               </w:rPr>
               <w:tab/>
             </w:r>
             <w:r>
               <w:rPr>
-                <w:noProof/>
-                <w:webHidden/>
+                <w:rFonts w:ascii="宋体" w:eastAsia="宋体" w:hAnsi="宋体"/>
+                <w:noProof/>
+                <w:webHidden/>
+                <w:sz w:val="24"/>
+                <w:szCs w:val="24"/>
               </w:rPr>
               <w:fldChar w:fldCharType="begin"/>
             </w:r>
             <w:r>
               <w:rPr>
-                <w:noProof/>
-                <w:webHidden/>
-              </w:rPr>
-              <w:instrText xml:space="preserve"> PAGEREF _Toc169106649 \h </w:instrText>
-            </w:r>
-            <w:r>
-              <w:rPr>
-                <w:noProof/>
-                <w:webHidden/>
-              </w:rPr>
-            </w:r>
-            <w:r>
-              <w:rPr>
-                <w:noProof/>
-                <w:webHidden/>
+                <w:rFonts w:ascii="宋体" w:eastAsia="宋体" w:hAnsi="宋体"/>
+                <w:noProof/>
+                <w:webHidden/>
+                <w:sz w:val="24"/>
+                <w:szCs w:val="24"/>
+              </w:rPr>
+              <w:instrText xml:space="preserve"> PAGEREF _Toc169121569 \h </w:instrText>
+            </w:r>
+            <w:r>
+              <w:rPr>
+                <w:rFonts w:ascii="宋体" w:eastAsia="宋体" w:hAnsi="宋体"/>
+                <w:noProof/>
+                <w:webHidden/>
+                <w:sz w:val="24"/>
+                <w:szCs w:val="24"/>
+              </w:rPr>
+            </w:r>
+            <w:r>
+              <w:rPr>
+                <w:rFonts w:ascii="宋体" w:eastAsia="宋体" w:hAnsi="宋体"/>
+                <w:noProof/>
+                <w:webHidden/>
+                <w:sz w:val="24"/>
+                <w:szCs w:val="24"/>
               </w:rPr>
               <w:fldChar w:fldCharType="separate"/>
             </w:r>
             <w:r>
               <w:rPr>
-                <w:noProof/>
-                <w:webHidden/>
+                <w:rFonts w:ascii="宋体" w:eastAsia="宋体" w:hAnsi="宋体"/>
+                <w:noProof/>
+                <w:webHidden/>
+                <w:sz w:val="24"/>
+                <w:szCs w:val="24"/>
               </w:rPr>
               <w:t>1</w:t>
             </w:r>
             <w:r>
               <w:rPr>
-                <w:noProof/>
-                <w:webHidden/>
-              </w:rPr>
-              <w:fldChar w:fldCharType="end"/>
-            </w:r>
-          </w:hyperlink>
-        </w:p>
-        <w:p>
-          <w:pPr>
-            <w:pStyle w:val="TOC3"/>
-            <w:tabs>
-              <w:tab w:val="left" w:pos="1680"/>
-              <w:tab w:val="right" w:leader="dot" w:pos="8296"/>
-            </w:tabs>
-            <w:ind w:left="960"/>
-            <w:rPr>
-              <w:rFonts w:asciiTheme="minorHAnsi" w:eastAsiaTheme="minorEastAsia" w:hAnsiTheme="minorHAnsi"/>
-              <w:noProof/>
-              <w:sz w:val="21"/>
-              <w14:ligatures w14:val="standardContextual"/>
-            </w:rPr>
-          </w:pPr>
-          <w:hyperlink w:anchor="_Toc169106650" w:history="1">
-            <w:r>
-              <w:rPr>
-                <w:rStyle w:val="a7"/>
-                <w:noProof/>
-              </w:rPr>
-              <w:t>1.1.1.</w:t>
-            </w:r>
-            <w:r>
-              <w:rPr>
-                <w:rFonts w:asciiTheme="minorHAnsi" w:eastAsiaTheme="minorEastAsia" w:hAnsiTheme="minorHAnsi"/>
-                <w:noProof/>
-                <w:sz w:val="21"/>
-                <w14:ligatures w14:val="standardContextual"/>
-              </w:rPr>
-              <w:tab/>
-            </w:r>
-            <w:r>
-              <w:rPr>
-                <w:rStyle w:val="a7"/>
-                <w:noProof/>
-              </w:rPr>
-              <w:t>C++17</w:t>
-            </w:r>
-            <w:r>
-              <w:rPr>
-                <w:noProof/>
-                <w:webHidden/>
-              </w:rPr>
-              <w:tab/>
-            </w:r>
-            <w:r>
-              <w:rPr>
-                <w:noProof/>
-                <w:webHidden/>
-              </w:rPr>
-              <w:fldChar w:fldCharType="begin"/>
-            </w:r>
-            <w:r>
-              <w:rPr>
-                <w:noProof/>
-                <w:webHidden/>
-              </w:rPr>
-              <w:instrText xml:space="preserve"> PAGEREF _Toc169106650 \h </w:instrText>
-            </w:r>
-            <w:r>
-              <w:rPr>
-                <w:noProof/>
-                <w:webHidden/>
-              </w:rPr>
-            </w:r>
-            <w:r>
-              <w:rPr>
-                <w:noProof/>
-                <w:webHidden/>
-              </w:rPr>
-              <w:fldChar w:fldCharType="separate"/>
-            </w:r>
-            <w:r>
-              <w:rPr>
-                <w:noProof/>
-                <w:webHidden/>
-              </w:rPr>
-              <w:t>1</w:t>
-            </w:r>
-            <w:r>
-              <w:rPr>
-                <w:noProof/>
-                <w:webHidden/>
-              </w:rPr>
-              <w:fldChar w:fldCharType="end"/>
-            </w:r>
-          </w:hyperlink>
-        </w:p>
-        <w:p>
-          <w:pPr>
-            <w:pStyle w:val="TOC3"/>
-            <w:tabs>
-              <w:tab w:val="left" w:pos="1680"/>
-              <w:tab w:val="right" w:leader="dot" w:pos="8296"/>
-            </w:tabs>
-            <w:ind w:left="960"/>
-            <w:rPr>
-              <w:rFonts w:asciiTheme="minorHAnsi" w:eastAsiaTheme="minorEastAsia" w:hAnsiTheme="minorHAnsi"/>
-              <w:noProof/>
-              <w:sz w:val="21"/>
-              <w14:ligatures w14:val="standardContextual"/>
-            </w:rPr>
-          </w:pPr>
-          <w:hyperlink w:anchor="_Toc169106651" w:history="1">
-            <w:r>
-              <w:rPr>
-                <w:rStyle w:val="a7"/>
-                <w:noProof/>
-              </w:rPr>
-              <w:t>1.1.2.</w:t>
-            </w:r>
-            <w:r>
-              <w:rPr>
-                <w:rFonts w:asciiTheme="minorHAnsi" w:eastAsiaTheme="minorEastAsia" w:hAnsiTheme="minorHAnsi"/>
-                <w:noProof/>
-                <w:sz w:val="21"/>
-                <w14:ligatures w14:val="standardContextual"/>
-              </w:rPr>
-              <w:tab/>
-            </w:r>
-            <w:r>
-              <w:rPr>
-                <w:rStyle w:val="a7"/>
-                <w:noProof/>
-              </w:rPr>
-              <w:t>JavaScript</w:t>
-            </w:r>
-            <w:r>
-              <w:rPr>
-                <w:noProof/>
-                <w:webHidden/>
-              </w:rPr>
-              <w:tab/>
-            </w:r>
-            <w:r>
-              <w:rPr>
-                <w:noProof/>
-                <w:webHidden/>
-              </w:rPr>
-              <w:fldChar w:fldCharType="begin"/>
-            </w:r>
-            <w:r>
-              <w:rPr>
-                <w:noProof/>
-                <w:webHidden/>
-              </w:rPr>
-              <w:instrText xml:space="preserve"> PAGEREF _Toc169106651 \h </w:instrText>
-            </w:r>
-            <w:r>
-              <w:rPr>
-                <w:noProof/>
-                <w:webHidden/>
-              </w:rPr>
-            </w:r>
-            <w:r>
-              <w:rPr>
-                <w:noProof/>
-                <w:webHidden/>
-              </w:rPr>
-              <w:fldChar w:fldCharType="separate"/>
-            </w:r>
-            <w:r>
-              <w:rPr>
-                <w:noProof/>
-                <w:webHidden/>
-              </w:rPr>
-              <w:t>1</w:t>
-            </w:r>
-            <w:r>
-              <w:rPr>
-                <w:noProof/>
-                <w:webHidden/>
-              </w:rPr>
-              <w:fldChar w:fldCharType="end"/>
-            </w:r>
-          </w:hyperlink>
-        </w:p>
-        <w:p>
-          <w:pPr>
-            <w:pStyle w:val="TOC3"/>
-            <w:tabs>
-              <w:tab w:val="left" w:pos="1680"/>
-              <w:tab w:val="right" w:leader="dot" w:pos="8296"/>
-            </w:tabs>
-            <w:ind w:left="960"/>
-            <w:rPr>
-              <w:rFonts w:asciiTheme="minorHAnsi" w:eastAsiaTheme="minorEastAsia" w:hAnsiTheme="minorHAnsi"/>
-              <w:noProof/>
-              <w:sz w:val="21"/>
-              <w14:ligatures w14:val="standardContextual"/>
-            </w:rPr>
-          </w:pPr>
-          <w:hyperlink w:anchor="_Toc169106652" w:history="1">
-            <w:r>
-              <w:rPr>
-                <w:rStyle w:val="a7"/>
-                <w:noProof/>
-              </w:rPr>
-              <w:t>1.1.3.</w:t>
-            </w:r>
-            <w:r>
-              <w:rPr>
-                <w:rFonts w:asciiTheme="minorHAnsi" w:eastAsiaTheme="minorEastAsia" w:hAnsiTheme="minorHAnsi"/>
-                <w:noProof/>
-                <w:sz w:val="21"/>
-                <w14:ligatures w14:val="standardContextual"/>
-              </w:rPr>
-              <w:tab/>
-            </w:r>
-            <w:r>
-              <w:rPr>
-                <w:rStyle w:val="a7"/>
-                <w:noProof/>
-              </w:rPr>
-              <w:t>Vue 3.0</w:t>
-            </w:r>
-            <w:r>
-              <w:rPr>
-                <w:noProof/>
-                <w:webHidden/>
-              </w:rPr>
-              <w:tab/>
-            </w:r>
-            <w:r>
-              <w:rPr>
-                <w:noProof/>
-                <w:webHidden/>
-              </w:rPr>
-              <w:fldChar w:fldCharType="begin"/>
-            </w:r>
-            <w:r>
-              <w:rPr>
-                <w:noProof/>
-                <w:webHidden/>
-              </w:rPr>
-              <w:instrText xml:space="preserve"> PAGEREF _Toc169106652 \h </w:instrText>
-            </w:r>
-            <w:r>
-              <w:rPr>
-                <w:noProof/>
-                <w:webHidden/>
-              </w:rPr>
-            </w:r>
-            <w:r>
-              <w:rPr>
-                <w:noProof/>
-                <w:webHidden/>
-              </w:rPr>
-              <w:fldChar w:fldCharType="separate"/>
-            </w:r>
-            <w:r>
-              <w:rPr>
-                <w:noProof/>
-                <w:webHidden/>
-              </w:rPr>
-              <w:t>1</w:t>
-            </w:r>
-            <w:r>
-              <w:rPr>
-                <w:noProof/>
-                <w:webHidden/>
+                <w:rFonts w:ascii="宋体" w:eastAsia="宋体" w:hAnsi="宋体"/>
+                <w:noProof/>
+                <w:webHidden/>
+                <w:sz w:val="24"/>
+                <w:szCs w:val="24"/>
               </w:rPr>
               <w:fldChar w:fldCharType="end"/>
             </w:r>
@@ -1176,30 +1009,36 @@
           <w:pPr>
             <w:pStyle w:val="TOC2"/>
             <w:tabs>
-              <w:tab w:val="left" w:pos="1050"/>
+              <w:tab w:val="left" w:pos="960"/>
               <w:tab w:val="right" w:leader="dot" w:pos="8296"/>
             </w:tabs>
-            <w:ind w:left="480"/>
             <w:rPr>
-              <w:rFonts w:asciiTheme="minorHAnsi" w:eastAsiaTheme="minorEastAsia" w:hAnsiTheme="minorHAnsi"/>
+              <w:rFonts w:ascii="宋体" w:eastAsia="宋体" w:hAnsi="宋体"/>
+              <w:smallCaps w:val="0"/>
               <w:noProof/>
-              <w:sz w:val="21"/>
+              <w:sz w:val="24"/>
+              <w:szCs w:val="24"/>
               <w14:ligatures w14:val="standardContextual"/>
             </w:rPr>
           </w:pPr>
-          <w:hyperlink w:anchor="_Toc169106653" w:history="1">
+          <w:hyperlink w:anchor="_Toc169121570" w:history="1">
             <w:r>
               <w:rPr>
                 <w:rStyle w:val="a7"/>
-                <w:noProof/>
+                <w:rFonts w:ascii="宋体" w:eastAsia="宋体" w:hAnsi="宋体"/>
+                <w:noProof/>
+                <w:sz w:val="24"/>
+                <w:szCs w:val="24"/>
               </w:rPr>
               <w:t>1.2.</w:t>
             </w:r>
             <w:r>
               <w:rPr>
-                <w:rFonts w:asciiTheme="minorHAnsi" w:eastAsiaTheme="minorEastAsia" w:hAnsiTheme="minorHAnsi"/>
-                <w:noProof/>
-                <w:sz w:val="21"/>
+                <w:rFonts w:ascii="宋体" w:eastAsia="宋体" w:hAnsi="宋体"/>
+                <w:smallCaps w:val="0"/>
+                <w:noProof/>
+                <w:sz w:val="24"/>
+                <w:szCs w:val="24"/>
                 <w14:ligatures w14:val="standardContextual"/>
               </w:rPr>
               <w:tab/>
@@ -1207,425 +1046,79 @@
             <w:r>
               <w:rPr>
                 <w:rStyle w:val="a7"/>
-                <w:noProof/>
+                <w:rFonts w:ascii="宋体" w:eastAsia="宋体" w:hAnsi="宋体"/>
+                <w:noProof/>
+                <w:sz w:val="24"/>
+                <w:szCs w:val="24"/>
               </w:rPr>
               <w:t>开发环境与工具</w:t>
             </w:r>
             <w:r>
               <w:rPr>
-                <w:noProof/>
-                <w:webHidden/>
+                <w:rFonts w:ascii="宋体" w:eastAsia="宋体" w:hAnsi="宋体"/>
+                <w:noProof/>
+                <w:webHidden/>
+                <w:sz w:val="24"/>
+                <w:szCs w:val="24"/>
               </w:rPr>
               <w:tab/>
             </w:r>
             <w:r>
               <w:rPr>
-                <w:noProof/>
-                <w:webHidden/>
+                <w:rFonts w:ascii="宋体" w:eastAsia="宋体" w:hAnsi="宋体"/>
+                <w:noProof/>
+                <w:webHidden/>
+                <w:sz w:val="24"/>
+                <w:szCs w:val="24"/>
               </w:rPr>
               <w:fldChar w:fldCharType="begin"/>
             </w:r>
             <w:r>
               <w:rPr>
-                <w:noProof/>
-                <w:webHidden/>
-              </w:rPr>
-              <w:instrText xml:space="preserve"> PAGEREF _Toc169106653 \h </w:instrText>
-            </w:r>
-            <w:r>
-              <w:rPr>
-                <w:noProof/>
-                <w:webHidden/>
-              </w:rPr>
-            </w:r>
-            <w:r>
-              <w:rPr>
-                <w:noProof/>
-                <w:webHidden/>
+                <w:rFonts w:ascii="宋体" w:eastAsia="宋体" w:hAnsi="宋体"/>
+                <w:noProof/>
+                <w:webHidden/>
+                <w:sz w:val="24"/>
+                <w:szCs w:val="24"/>
+              </w:rPr>
+              <w:instrText xml:space="preserve"> PAGEREF _Toc169121570 \h </w:instrText>
+            </w:r>
+            <w:r>
+              <w:rPr>
+                <w:rFonts w:ascii="宋体" w:eastAsia="宋体" w:hAnsi="宋体"/>
+                <w:noProof/>
+                <w:webHidden/>
+                <w:sz w:val="24"/>
+                <w:szCs w:val="24"/>
+              </w:rPr>
+            </w:r>
+            <w:r>
+              <w:rPr>
+                <w:rFonts w:ascii="宋体" w:eastAsia="宋体" w:hAnsi="宋体"/>
+                <w:noProof/>
+                <w:webHidden/>
+                <w:sz w:val="24"/>
+                <w:szCs w:val="24"/>
               </w:rPr>
               <w:fldChar w:fldCharType="separate"/>
             </w:r>
             <w:r>
               <w:rPr>
-                <w:noProof/>
-                <w:webHidden/>
-              </w:rPr>
-              <w:t>1</w:t>
-            </w:r>
-            <w:r>
-              <w:rPr>
-                <w:noProof/>
-                <w:webHidden/>
-              </w:rPr>
-              <w:fldChar w:fldCharType="end"/>
-            </w:r>
-          </w:hyperlink>
-        </w:p>
-        <w:p>
-          <w:pPr>
-            <w:pStyle w:val="TOC3"/>
-            <w:tabs>
-              <w:tab w:val="left" w:pos="1680"/>
-              <w:tab w:val="right" w:leader="dot" w:pos="8296"/>
-            </w:tabs>
-            <w:ind w:left="960"/>
-            <w:rPr>
-              <w:rFonts w:asciiTheme="minorHAnsi" w:eastAsiaTheme="minorEastAsia" w:hAnsiTheme="minorHAnsi"/>
-              <w:noProof/>
-              <w:sz w:val="21"/>
-              <w14:ligatures w14:val="standardContextual"/>
-            </w:rPr>
-          </w:pPr>
-          <w:hyperlink w:anchor="_Toc169106654" w:history="1">
-            <w:r>
-              <w:rPr>
-                <w:rStyle w:val="a7"/>
-                <w:noProof/>
-              </w:rPr>
-              <w:t>1.2.1.</w:t>
-            </w:r>
-            <w:r>
-              <w:rPr>
-                <w:rFonts w:asciiTheme="minorHAnsi" w:eastAsiaTheme="minorEastAsia" w:hAnsiTheme="minorHAnsi"/>
-                <w:noProof/>
-                <w:sz w:val="21"/>
-                <w14:ligatures w14:val="standardContextual"/>
-              </w:rPr>
-              <w:tab/>
-            </w:r>
-            <w:r>
-              <w:rPr>
-                <w:rStyle w:val="a7"/>
-                <w:noProof/>
-              </w:rPr>
-              <w:t>操作系统</w:t>
-            </w:r>
-            <w:r>
-              <w:rPr>
-                <w:noProof/>
-                <w:webHidden/>
-              </w:rPr>
-              <w:tab/>
-            </w:r>
-            <w:r>
-              <w:rPr>
-                <w:noProof/>
-                <w:webHidden/>
-              </w:rPr>
-              <w:fldChar w:fldCharType="begin"/>
-            </w:r>
-            <w:r>
-              <w:rPr>
-                <w:noProof/>
-                <w:webHidden/>
-              </w:rPr>
-              <w:instrText xml:space="preserve"> PAGEREF _Toc169106654 \h </w:instrText>
-            </w:r>
-            <w:r>
-              <w:rPr>
-                <w:noProof/>
-                <w:webHidden/>
-              </w:rPr>
-            </w:r>
-            <w:r>
-              <w:rPr>
-                <w:noProof/>
-                <w:webHidden/>
-              </w:rPr>
-              <w:fldChar w:fldCharType="separate"/>
-            </w:r>
-            <w:r>
-              <w:rPr>
-                <w:noProof/>
-                <w:webHidden/>
-              </w:rPr>
-              <w:t>1</w:t>
-            </w:r>
-            <w:r>
-              <w:rPr>
-                <w:noProof/>
-                <w:webHidden/>
-              </w:rPr>
-              <w:fldChar w:fldCharType="end"/>
-            </w:r>
-          </w:hyperlink>
-        </w:p>
-        <w:p>
-          <w:pPr>
-            <w:pStyle w:val="TOC3"/>
-            <w:tabs>
-              <w:tab w:val="left" w:pos="1680"/>
-              <w:tab w:val="right" w:leader="dot" w:pos="8296"/>
-            </w:tabs>
-            <w:ind w:left="960"/>
-            <w:rPr>
-              <w:rFonts w:asciiTheme="minorHAnsi" w:eastAsiaTheme="minorEastAsia" w:hAnsiTheme="minorHAnsi"/>
-              <w:noProof/>
-              <w:sz w:val="21"/>
-              <w14:ligatures w14:val="standardContextual"/>
-            </w:rPr>
-          </w:pPr>
-          <w:hyperlink w:anchor="_Toc169106655" w:history="1">
-            <w:r>
-              <w:rPr>
-                <w:rStyle w:val="a7"/>
-                <w:noProof/>
-              </w:rPr>
-              <w:t>1.2.2.</w:t>
-            </w:r>
-            <w:r>
-              <w:rPr>
-                <w:rFonts w:asciiTheme="minorHAnsi" w:eastAsiaTheme="minorEastAsia" w:hAnsiTheme="minorHAnsi"/>
-                <w:noProof/>
-                <w:sz w:val="21"/>
-                <w14:ligatures w14:val="standardContextual"/>
-              </w:rPr>
-              <w:tab/>
-            </w:r>
-            <w:r>
-              <w:rPr>
-                <w:rStyle w:val="a7"/>
-                <w:noProof/>
-              </w:rPr>
-              <w:t>集成开发工具</w:t>
-            </w:r>
-            <w:r>
-              <w:rPr>
-                <w:noProof/>
-                <w:webHidden/>
-              </w:rPr>
-              <w:tab/>
-            </w:r>
-            <w:r>
-              <w:rPr>
-                <w:noProof/>
-                <w:webHidden/>
-              </w:rPr>
-              <w:fldChar w:fldCharType="begin"/>
-            </w:r>
-            <w:r>
-              <w:rPr>
-                <w:noProof/>
-                <w:webHidden/>
-              </w:rPr>
-              <w:instrText xml:space="preserve"> PAGEREF _Toc169106655 \h </w:instrText>
-            </w:r>
-            <w:r>
-              <w:rPr>
-                <w:noProof/>
-                <w:webHidden/>
-              </w:rPr>
-            </w:r>
-            <w:r>
-              <w:rPr>
-                <w:noProof/>
-                <w:webHidden/>
-              </w:rPr>
-              <w:fldChar w:fldCharType="separate"/>
-            </w:r>
-            <w:r>
-              <w:rPr>
-                <w:noProof/>
-                <w:webHidden/>
+                <w:rFonts w:ascii="宋体" w:eastAsia="宋体" w:hAnsi="宋体"/>
+                <w:noProof/>
+                <w:webHidden/>
+                <w:sz w:val="24"/>
+                <w:szCs w:val="24"/>
               </w:rPr>
               <w:t>2</w:t>
             </w:r>
             <w:r>
               <w:rPr>
-                <w:noProof/>
-                <w:webHidden/>
-              </w:rPr>
-              <w:fldChar w:fldCharType="end"/>
-            </w:r>
-          </w:hyperlink>
-        </w:p>
-        <w:p>
-          <w:pPr>
-            <w:pStyle w:val="TOC3"/>
-            <w:tabs>
-              <w:tab w:val="left" w:pos="1680"/>
-              <w:tab w:val="right" w:leader="dot" w:pos="8296"/>
-            </w:tabs>
-            <w:ind w:left="960"/>
-            <w:rPr>
-              <w:rFonts w:asciiTheme="minorHAnsi" w:eastAsiaTheme="minorEastAsia" w:hAnsiTheme="minorHAnsi"/>
-              <w:noProof/>
-              <w:sz w:val="21"/>
-              <w14:ligatures w14:val="standardContextual"/>
-            </w:rPr>
-          </w:pPr>
-          <w:hyperlink w:anchor="_Toc169106656" w:history="1">
-            <w:r>
-              <w:rPr>
-                <w:rStyle w:val="a7"/>
-                <w:noProof/>
-              </w:rPr>
-              <w:t>1.2.3.</w:t>
-            </w:r>
-            <w:r>
-              <w:rPr>
-                <w:rFonts w:asciiTheme="minorHAnsi" w:eastAsiaTheme="minorEastAsia" w:hAnsiTheme="minorHAnsi"/>
-                <w:noProof/>
-                <w:sz w:val="21"/>
-                <w14:ligatures w14:val="standardContextual"/>
-              </w:rPr>
-              <w:tab/>
-            </w:r>
-            <w:r>
-              <w:rPr>
-                <w:rStyle w:val="a7"/>
-                <w:noProof/>
-              </w:rPr>
-              <w:t>Node.js</w:t>
-            </w:r>
-            <w:r>
-              <w:rPr>
-                <w:rStyle w:val="a7"/>
-                <w:noProof/>
-              </w:rPr>
-              <w:t>环境</w:t>
-            </w:r>
-            <w:r>
-              <w:rPr>
-                <w:noProof/>
-                <w:webHidden/>
-              </w:rPr>
-              <w:tab/>
-            </w:r>
-            <w:r>
-              <w:rPr>
-                <w:noProof/>
-                <w:webHidden/>
-              </w:rPr>
-              <w:fldChar w:fldCharType="begin"/>
-            </w:r>
-            <w:r>
-              <w:rPr>
-                <w:noProof/>
-                <w:webHidden/>
-              </w:rPr>
-              <w:instrText xml:space="preserve"> PAGEREF _Toc169106656 \h </w:instrText>
-            </w:r>
-            <w:r>
-              <w:rPr>
-                <w:noProof/>
-                <w:webHidden/>
-              </w:rPr>
-            </w:r>
-            <w:r>
-              <w:rPr>
-                <w:noProof/>
-                <w:webHidden/>
-              </w:rPr>
-              <w:fldChar w:fldCharType="separate"/>
-            </w:r>
-            <w:r>
-              <w:rPr>
-                <w:noProof/>
-                <w:webHidden/>
-              </w:rPr>
-              <w:t>2</w:t>
-            </w:r>
-            <w:r>
-              <w:rPr>
-                <w:noProof/>
-                <w:webHidden/>
-              </w:rPr>
-              <w:fldChar w:fldCharType="end"/>
-            </w:r>
-          </w:hyperlink>
-        </w:p>
-        <w:p>
-          <w:pPr>
-            <w:pStyle w:val="TOC3"/>
-            <w:tabs>
-              <w:tab w:val="left" w:pos="1680"/>
-              <w:tab w:val="right" w:leader="dot" w:pos="8296"/>
-            </w:tabs>
-            <w:ind w:left="960"/>
-            <w:rPr>
-              <w:rFonts w:asciiTheme="minorHAnsi" w:eastAsiaTheme="minorEastAsia" w:hAnsiTheme="minorHAnsi"/>
-              <w:noProof/>
-              <w:sz w:val="21"/>
-              <w14:ligatures w14:val="standardContextual"/>
-            </w:rPr>
-          </w:pPr>
-          <w:hyperlink w:anchor="_Toc169106657" w:history="1">
-            <w:r>
-              <w:rPr>
-                <w:rStyle w:val="a7"/>
-                <w:noProof/>
-              </w:rPr>
-              <w:t>1.2.4.</w:t>
-            </w:r>
-            <w:r>
-              <w:rPr>
-                <w:rFonts w:asciiTheme="minorHAnsi" w:eastAsiaTheme="minorEastAsia" w:hAnsiTheme="minorHAnsi"/>
-                <w:noProof/>
-                <w:sz w:val="21"/>
-                <w14:ligatures w14:val="standardContextual"/>
-              </w:rPr>
-              <w:tab/>
-            </w:r>
-            <w:r>
-              <w:rPr>
-                <w:rStyle w:val="a7"/>
-                <w:noProof/>
-              </w:rPr>
-              <w:t>Express.js</w:t>
-            </w:r>
-            <w:r>
-              <w:rPr>
-                <w:rStyle w:val="a7"/>
-                <w:noProof/>
-              </w:rPr>
-              <w:t>框架</w:t>
-            </w:r>
-            <w:r>
-              <w:rPr>
-                <w:noProof/>
-                <w:webHidden/>
-              </w:rPr>
-              <w:tab/>
-            </w:r>
-            <w:r>
-              <w:rPr>
-                <w:noProof/>
-                <w:webHidden/>
-              </w:rPr>
-              <w:fldChar w:fldCharType="begin"/>
-            </w:r>
-            <w:r>
-              <w:rPr>
-                <w:noProof/>
-                <w:webHidden/>
-              </w:rPr>
-              <w:instrText xml:space="preserve"> PAGEREF _Toc169106657 \h </w:instrText>
-            </w:r>
-            <w:r>
-              <w:rPr>
-                <w:noProof/>
-                <w:webHidden/>
-              </w:rPr>
-            </w:r>
-            <w:r>
-              <w:rPr>
-                <w:noProof/>
-                <w:webHidden/>
-              </w:rPr>
-              <w:fldChar w:fldCharType="separate"/>
-            </w:r>
-            <w:r>
-              <w:rPr>
-                <w:noProof/>
-                <w:webHidden/>
-              </w:rPr>
-              <w:t>2</w:t>
-            </w:r>
-            <w:r>
-              <w:rPr>
-                <w:noProof/>
-                <w:webHidden/>
+                <w:rFonts w:ascii="宋体" w:eastAsia="宋体" w:hAnsi="宋体"/>
+                <w:noProof/>
+                <w:webHidden/>
+                <w:sz w:val="24"/>
+                <w:szCs w:val="24"/>
               </w:rPr>
               <w:fldChar w:fldCharType="end"/>
             </w:r>
@@ -1635,30 +1128,36 @@
           <w:pPr>
             <w:pStyle w:val="TOC2"/>
             <w:tabs>
-              <w:tab w:val="left" w:pos="1050"/>
+              <w:tab w:val="left" w:pos="960"/>
               <w:tab w:val="right" w:leader="dot" w:pos="8296"/>
             </w:tabs>
-            <w:ind w:left="480"/>
             <w:rPr>
-              <w:rFonts w:asciiTheme="minorHAnsi" w:eastAsiaTheme="minorEastAsia" w:hAnsiTheme="minorHAnsi"/>
+              <w:rFonts w:ascii="宋体" w:eastAsia="宋体" w:hAnsi="宋体"/>
+              <w:smallCaps w:val="0"/>
               <w:noProof/>
-              <w:sz w:val="21"/>
+              <w:sz w:val="24"/>
+              <w:szCs w:val="24"/>
               <w14:ligatures w14:val="standardContextual"/>
             </w:rPr>
           </w:pPr>
-          <w:hyperlink w:anchor="_Toc169106658" w:history="1">
+          <w:hyperlink w:anchor="_Toc169121571" w:history="1">
             <w:r>
               <w:rPr>
                 <w:rStyle w:val="a7"/>
-                <w:noProof/>
+                <w:rFonts w:ascii="宋体" w:eastAsia="宋体" w:hAnsi="宋体"/>
+                <w:noProof/>
+                <w:sz w:val="24"/>
+                <w:szCs w:val="24"/>
               </w:rPr>
               <w:t>1.3.</w:t>
             </w:r>
             <w:r>
               <w:rPr>
-                <w:rFonts w:asciiTheme="minorHAnsi" w:eastAsiaTheme="minorEastAsia" w:hAnsiTheme="minorHAnsi"/>
-                <w:noProof/>
-                <w:sz w:val="21"/>
+                <w:rFonts w:ascii="宋体" w:eastAsia="宋体" w:hAnsi="宋体"/>
+                <w:smallCaps w:val="0"/>
+                <w:noProof/>
+                <w:sz w:val="24"/>
+                <w:szCs w:val="24"/>
                 <w14:ligatures w14:val="standardContextual"/>
               </w:rPr>
               <w:tab/>
@@ -1666,233 +1165,79 @@
             <w:r>
               <w:rPr>
                 <w:rStyle w:val="a7"/>
-                <w:noProof/>
+                <w:rFonts w:ascii="宋体" w:eastAsia="宋体" w:hAnsi="宋体"/>
+                <w:noProof/>
+                <w:sz w:val="24"/>
+                <w:szCs w:val="24"/>
               </w:rPr>
               <w:t>数据库管理</w:t>
             </w:r>
             <w:r>
               <w:rPr>
-                <w:noProof/>
-                <w:webHidden/>
+                <w:rFonts w:ascii="宋体" w:eastAsia="宋体" w:hAnsi="宋体"/>
+                <w:noProof/>
+                <w:webHidden/>
+                <w:sz w:val="24"/>
+                <w:szCs w:val="24"/>
               </w:rPr>
               <w:tab/>
             </w:r>
             <w:r>
               <w:rPr>
-                <w:noProof/>
-                <w:webHidden/>
+                <w:rFonts w:ascii="宋体" w:eastAsia="宋体" w:hAnsi="宋体"/>
+                <w:noProof/>
+                <w:webHidden/>
+                <w:sz w:val="24"/>
+                <w:szCs w:val="24"/>
               </w:rPr>
               <w:fldChar w:fldCharType="begin"/>
             </w:r>
             <w:r>
               <w:rPr>
-                <w:noProof/>
-                <w:webHidden/>
-              </w:rPr>
-              <w:instrText xml:space="preserve"> PAGEREF _Toc169106658 \h </w:instrText>
-            </w:r>
-            <w:r>
-              <w:rPr>
-                <w:noProof/>
-                <w:webHidden/>
-              </w:rPr>
-            </w:r>
-            <w:r>
-              <w:rPr>
-                <w:noProof/>
-                <w:webHidden/>
+                <w:rFonts w:ascii="宋体" w:eastAsia="宋体" w:hAnsi="宋体"/>
+                <w:noProof/>
+                <w:webHidden/>
+                <w:sz w:val="24"/>
+                <w:szCs w:val="24"/>
+              </w:rPr>
+              <w:instrText xml:space="preserve"> PAGEREF _Toc169121571 \h </w:instrText>
+            </w:r>
+            <w:r>
+              <w:rPr>
+                <w:rFonts w:ascii="宋体" w:eastAsia="宋体" w:hAnsi="宋体"/>
+                <w:noProof/>
+                <w:webHidden/>
+                <w:sz w:val="24"/>
+                <w:szCs w:val="24"/>
+              </w:rPr>
+            </w:r>
+            <w:r>
+              <w:rPr>
+                <w:rFonts w:ascii="宋体" w:eastAsia="宋体" w:hAnsi="宋体"/>
+                <w:noProof/>
+                <w:webHidden/>
+                <w:sz w:val="24"/>
+                <w:szCs w:val="24"/>
               </w:rPr>
               <w:fldChar w:fldCharType="separate"/>
             </w:r>
             <w:r>
               <w:rPr>
-                <w:noProof/>
-                <w:webHidden/>
+                <w:rFonts w:ascii="宋体" w:eastAsia="宋体" w:hAnsi="宋体"/>
+                <w:noProof/>
+                <w:webHidden/>
+                <w:sz w:val="24"/>
+                <w:szCs w:val="24"/>
               </w:rPr>
               <w:t>2</w:t>
             </w:r>
             <w:r>
               <w:rPr>
-                <w:noProof/>
-                <w:webHidden/>
-              </w:rPr>
-              <w:fldChar w:fldCharType="end"/>
-            </w:r>
-          </w:hyperlink>
-        </w:p>
-        <w:p>
-          <w:pPr>
-            <w:pStyle w:val="TOC3"/>
-            <w:tabs>
-              <w:tab w:val="left" w:pos="1680"/>
-              <w:tab w:val="right" w:leader="dot" w:pos="8296"/>
-            </w:tabs>
-            <w:ind w:left="960"/>
-            <w:rPr>
-              <w:rFonts w:asciiTheme="minorHAnsi" w:eastAsiaTheme="minorEastAsia" w:hAnsiTheme="minorHAnsi"/>
-              <w:noProof/>
-              <w:sz w:val="21"/>
-              <w14:ligatures w14:val="standardContextual"/>
-            </w:rPr>
-          </w:pPr>
-          <w:hyperlink w:anchor="_Toc169106659" w:history="1">
-            <w:r>
-              <w:rPr>
-                <w:rStyle w:val="a7"/>
-                <w:noProof/>
-              </w:rPr>
-              <w:t>1.3.1.</w:t>
-            </w:r>
-            <w:r>
-              <w:rPr>
-                <w:rFonts w:asciiTheme="minorHAnsi" w:eastAsiaTheme="minorEastAsia" w:hAnsiTheme="minorHAnsi"/>
-                <w:noProof/>
-                <w:sz w:val="21"/>
-                <w14:ligatures w14:val="standardContextual"/>
-              </w:rPr>
-              <w:tab/>
-            </w:r>
-            <w:r>
-              <w:rPr>
-                <w:rStyle w:val="a7"/>
-                <w:noProof/>
-              </w:rPr>
-              <w:t>MySQL8.0</w:t>
-            </w:r>
-            <w:r>
-              <w:rPr>
-                <w:noProof/>
-                <w:webHidden/>
-              </w:rPr>
-              <w:tab/>
-            </w:r>
-            <w:r>
-              <w:rPr>
-                <w:noProof/>
-                <w:webHidden/>
-              </w:rPr>
-              <w:fldChar w:fldCharType="begin"/>
-            </w:r>
-            <w:r>
-              <w:rPr>
-                <w:noProof/>
-                <w:webHidden/>
-              </w:rPr>
-              <w:instrText xml:space="preserve"> PAGEREF _Toc169106659 \h </w:instrText>
-            </w:r>
-            <w:r>
-              <w:rPr>
-                <w:noProof/>
-                <w:webHidden/>
-              </w:rPr>
-            </w:r>
-            <w:r>
-              <w:rPr>
-                <w:noProof/>
-                <w:webHidden/>
-              </w:rPr>
-              <w:fldChar w:fldCharType="separate"/>
-            </w:r>
-            <w:r>
-              <w:rPr>
-                <w:noProof/>
-                <w:webHidden/>
-              </w:rPr>
-              <w:t>2</w:t>
-            </w:r>
-            <w:r>
-              <w:rPr>
-                <w:noProof/>
-                <w:webHidden/>
-              </w:rPr>
-              <w:fldChar w:fldCharType="end"/>
-            </w:r>
-          </w:hyperlink>
-        </w:p>
-        <w:p>
-          <w:pPr>
-            <w:pStyle w:val="TOC3"/>
-            <w:tabs>
-              <w:tab w:val="left" w:pos="1680"/>
-              <w:tab w:val="right" w:leader="dot" w:pos="8296"/>
-            </w:tabs>
-            <w:ind w:left="960"/>
-            <w:rPr>
-              <w:rFonts w:asciiTheme="minorHAnsi" w:eastAsiaTheme="minorEastAsia" w:hAnsiTheme="minorHAnsi"/>
-              <w:noProof/>
-              <w:sz w:val="21"/>
-              <w14:ligatures w14:val="standardContextual"/>
-            </w:rPr>
-          </w:pPr>
-          <w:hyperlink w:anchor="_Toc169106660" w:history="1">
-            <w:r>
-              <w:rPr>
-                <w:rStyle w:val="a7"/>
-                <w:noProof/>
-              </w:rPr>
-              <w:t>1.3.2.</w:t>
-            </w:r>
-            <w:r>
-              <w:rPr>
-                <w:rFonts w:asciiTheme="minorHAnsi" w:eastAsiaTheme="minorEastAsia" w:hAnsiTheme="minorHAnsi"/>
-                <w:noProof/>
-                <w:sz w:val="21"/>
-                <w14:ligatures w14:val="standardContextual"/>
-              </w:rPr>
-              <w:tab/>
-            </w:r>
-            <w:r>
-              <w:rPr>
-                <w:rStyle w:val="a7"/>
-                <w:noProof/>
-              </w:rPr>
-              <w:t>Navicat Premium 16</w:t>
-            </w:r>
-            <w:r>
-              <w:rPr>
-                <w:noProof/>
-                <w:webHidden/>
-              </w:rPr>
-              <w:tab/>
-            </w:r>
-            <w:r>
-              <w:rPr>
-                <w:noProof/>
-                <w:webHidden/>
-              </w:rPr>
-              <w:fldChar w:fldCharType="begin"/>
-            </w:r>
-            <w:r>
-              <w:rPr>
-                <w:noProof/>
-                <w:webHidden/>
-              </w:rPr>
-              <w:instrText xml:space="preserve"> PAGEREF _Toc169106660 \h </w:instrText>
-            </w:r>
-            <w:r>
-              <w:rPr>
-                <w:noProof/>
-                <w:webHidden/>
-              </w:rPr>
-            </w:r>
-            <w:r>
-              <w:rPr>
-                <w:noProof/>
-                <w:webHidden/>
-              </w:rPr>
-              <w:fldChar w:fldCharType="separate"/>
-            </w:r>
-            <w:r>
-              <w:rPr>
-                <w:noProof/>
-                <w:webHidden/>
-              </w:rPr>
-              <w:t>2</w:t>
-            </w:r>
-            <w:r>
-              <w:rPr>
-                <w:noProof/>
-                <w:webHidden/>
+                <w:rFonts w:ascii="宋体" w:eastAsia="宋体" w:hAnsi="宋体"/>
+                <w:noProof/>
+                <w:webHidden/>
+                <w:sz w:val="24"/>
+                <w:szCs w:val="24"/>
               </w:rPr>
               <w:fldChar w:fldCharType="end"/>
             </w:r>
@@ -1902,29 +1247,40 @@
           <w:pPr>
             <w:pStyle w:val="TOC1"/>
             <w:tabs>
-              <w:tab w:val="left" w:pos="420"/>
+              <w:tab w:val="left" w:pos="480"/>
               <w:tab w:val="right" w:leader="dot" w:pos="8296"/>
             </w:tabs>
             <w:rPr>
-              <w:rFonts w:asciiTheme="minorHAnsi" w:eastAsiaTheme="minorEastAsia" w:hAnsiTheme="minorHAnsi"/>
+              <w:rFonts w:ascii="宋体" w:eastAsia="宋体" w:hAnsi="宋体"/>
+              <w:b w:val="0"/>
+              <w:bCs w:val="0"/>
+              <w:caps w:val="0"/>
               <w:noProof/>
-              <w:sz w:val="21"/>
+              <w:sz w:val="24"/>
+              <w:szCs w:val="24"/>
               <w14:ligatures w14:val="standardContextual"/>
             </w:rPr>
           </w:pPr>
-          <w:hyperlink w:anchor="_Toc169106661" w:history="1">
+          <w:hyperlink w:anchor="_Toc169121572" w:history="1">
             <w:r>
               <w:rPr>
                 <w:rStyle w:val="a7"/>
-                <w:noProof/>
+                <w:rFonts w:ascii="宋体" w:eastAsia="宋体" w:hAnsi="宋体"/>
+                <w:noProof/>
+                <w:sz w:val="24"/>
+                <w:szCs w:val="24"/>
               </w:rPr>
               <w:t>2.</w:t>
             </w:r>
             <w:r>
               <w:rPr>
-                <w:rFonts w:asciiTheme="minorHAnsi" w:eastAsiaTheme="minorEastAsia" w:hAnsiTheme="minorHAnsi"/>
-                <w:noProof/>
-                <w:sz w:val="21"/>
+                <w:rFonts w:ascii="宋体" w:eastAsia="宋体" w:hAnsi="宋体"/>
+                <w:b w:val="0"/>
+                <w:bCs w:val="0"/>
+                <w:caps w:val="0"/>
+                <w:noProof/>
+                <w:sz w:val="24"/>
+                <w:szCs w:val="24"/>
                 <w14:ligatures w14:val="standardContextual"/>
               </w:rPr>
               <w:tab/>
@@ -1932,55 +1288,79 @@
             <w:r>
               <w:rPr>
                 <w:rStyle w:val="a7"/>
-                <w:noProof/>
+                <w:rFonts w:ascii="宋体" w:eastAsia="宋体" w:hAnsi="宋体"/>
+                <w:noProof/>
+                <w:sz w:val="24"/>
+                <w:szCs w:val="24"/>
               </w:rPr>
               <w:t>系统架构与设计</w:t>
             </w:r>
             <w:r>
               <w:rPr>
-                <w:noProof/>
-                <w:webHidden/>
+                <w:rFonts w:ascii="宋体" w:eastAsia="宋体" w:hAnsi="宋体"/>
+                <w:noProof/>
+                <w:webHidden/>
+                <w:sz w:val="24"/>
+                <w:szCs w:val="24"/>
               </w:rPr>
               <w:tab/>
             </w:r>
             <w:r>
               <w:rPr>
-                <w:noProof/>
-                <w:webHidden/>
+                <w:rFonts w:ascii="宋体" w:eastAsia="宋体" w:hAnsi="宋体"/>
+                <w:noProof/>
+                <w:webHidden/>
+                <w:sz w:val="24"/>
+                <w:szCs w:val="24"/>
               </w:rPr>
               <w:fldChar w:fldCharType="begin"/>
             </w:r>
             <w:r>
               <w:rPr>
-                <w:noProof/>
-                <w:webHidden/>
-              </w:rPr>
-              <w:instrText xml:space="preserve"> PAGEREF _Toc169106661 \h </w:instrText>
-            </w:r>
-            <w:r>
-              <w:rPr>
-                <w:noProof/>
-                <w:webHidden/>
-              </w:rPr>
-            </w:r>
-            <w:r>
-              <w:rPr>
-                <w:noProof/>
-                <w:webHidden/>
+                <w:rFonts w:ascii="宋体" w:eastAsia="宋体" w:hAnsi="宋体"/>
+                <w:noProof/>
+                <w:webHidden/>
+                <w:sz w:val="24"/>
+                <w:szCs w:val="24"/>
+              </w:rPr>
+              <w:instrText xml:space="preserve"> PAGEREF _Toc169121572 \h </w:instrText>
+            </w:r>
+            <w:r>
+              <w:rPr>
+                <w:rFonts w:ascii="宋体" w:eastAsia="宋体" w:hAnsi="宋体"/>
+                <w:noProof/>
+                <w:webHidden/>
+                <w:sz w:val="24"/>
+                <w:szCs w:val="24"/>
+              </w:rPr>
+            </w:r>
+            <w:r>
+              <w:rPr>
+                <w:rFonts w:ascii="宋体" w:eastAsia="宋体" w:hAnsi="宋体"/>
+                <w:noProof/>
+                <w:webHidden/>
+                <w:sz w:val="24"/>
+                <w:szCs w:val="24"/>
               </w:rPr>
               <w:fldChar w:fldCharType="separate"/>
             </w:r>
             <w:r>
               <w:rPr>
-                <w:noProof/>
-                <w:webHidden/>
+                <w:rFonts w:ascii="宋体" w:eastAsia="宋体" w:hAnsi="宋体"/>
+                <w:noProof/>
+                <w:webHidden/>
+                <w:sz w:val="24"/>
+                <w:szCs w:val="24"/>
               </w:rPr>
               <w:t>3</w:t>
             </w:r>
             <w:r>
               <w:rPr>
-                <w:noProof/>
-                <w:webHidden/>
+                <w:rFonts w:ascii="宋体" w:eastAsia="宋体" w:hAnsi="宋体"/>
+                <w:noProof/>
+                <w:webHidden/>
+                <w:sz w:val="24"/>
+                <w:szCs w:val="24"/>
               </w:rPr>
               <w:fldChar w:fldCharType="end"/>
             </w:r>
@@ -1990,30 +1370,36 @@
           <w:pPr>
             <w:pStyle w:val="TOC2"/>
             <w:tabs>
-              <w:tab w:val="left" w:pos="1050"/>
+              <w:tab w:val="left" w:pos="960"/>
               <w:tab w:val="right" w:leader="dot" w:pos="8296"/>
             </w:tabs>
-            <w:ind w:left="480"/>
             <w:rPr>
-              <w:rFonts w:asciiTheme="minorHAnsi" w:eastAsiaTheme="minorEastAsia" w:hAnsiTheme="minorHAnsi"/>
+              <w:rFonts w:ascii="宋体" w:eastAsia="宋体" w:hAnsi="宋体"/>
+              <w:smallCaps w:val="0"/>
               <w:noProof/>
-              <w:sz w:val="21"/>
+              <w:sz w:val="24"/>
+              <w:szCs w:val="24"/>
               <w14:ligatures w14:val="standardContextual"/>
             </w:rPr>
           </w:pPr>
-          <w:hyperlink w:anchor="_Toc169106662" w:history="1">
+          <w:hyperlink w:anchor="_Toc169121573" w:history="1">
             <w:r>
               <w:rPr>
                 <w:rStyle w:val="a7"/>
-                <w:noProof/>
+                <w:rFonts w:ascii="宋体" w:eastAsia="宋体" w:hAnsi="宋体"/>
+                <w:noProof/>
+                <w:sz w:val="24"/>
+                <w:szCs w:val="24"/>
               </w:rPr>
               <w:t>2.1.</w:t>
             </w:r>
             <w:r>
               <w:rPr>
-                <w:rFonts w:asciiTheme="minorHAnsi" w:eastAsiaTheme="minorEastAsia" w:hAnsiTheme="minorHAnsi"/>
-                <w:noProof/>
-                <w:sz w:val="21"/>
+                <w:rFonts w:ascii="宋体" w:eastAsia="宋体" w:hAnsi="宋体"/>
+                <w:smallCaps w:val="0"/>
+                <w:noProof/>
+                <w:sz w:val="24"/>
+                <w:szCs w:val="24"/>
                 <w14:ligatures w14:val="standardContextual"/>
               </w:rPr>
               <w:tab/>
@@ -2021,55 +1407,202 @@
             <w:r>
               <w:rPr>
                 <w:rStyle w:val="a7"/>
-                <w:noProof/>
+                <w:rFonts w:ascii="宋体" w:eastAsia="宋体" w:hAnsi="宋体"/>
+                <w:noProof/>
+                <w:sz w:val="24"/>
+                <w:szCs w:val="24"/>
               </w:rPr>
               <w:t>总系统架构</w:t>
             </w:r>
             <w:r>
               <w:rPr>
-                <w:noProof/>
-                <w:webHidden/>
+                <w:rFonts w:ascii="宋体" w:eastAsia="宋体" w:hAnsi="宋体"/>
+                <w:noProof/>
+                <w:webHidden/>
+                <w:sz w:val="24"/>
+                <w:szCs w:val="24"/>
               </w:rPr>
               <w:tab/>
             </w:r>
             <w:r>
               <w:rPr>
-                <w:noProof/>
-                <w:webHidden/>
+                <w:rFonts w:ascii="宋体" w:eastAsia="宋体" w:hAnsi="宋体"/>
+                <w:noProof/>
+                <w:webHidden/>
+                <w:sz w:val="24"/>
+                <w:szCs w:val="24"/>
               </w:rPr>
               <w:fldChar w:fldCharType="begin"/>
             </w:r>
             <w:r>
               <w:rPr>
-                <w:noProof/>
-                <w:webHidden/>
-              </w:rPr>
-              <w:instrText xml:space="preserve"> PAGEREF _Toc169106662 \h </w:instrText>
-            </w:r>
-            <w:r>
-              <w:rPr>
-                <w:noProof/>
-                <w:webHidden/>
-              </w:rPr>
-            </w:r>
-            <w:r>
-              <w:rPr>
-                <w:noProof/>
-                <w:webHidden/>
+                <w:rFonts w:ascii="宋体" w:eastAsia="宋体" w:hAnsi="宋体"/>
+                <w:noProof/>
+                <w:webHidden/>
+                <w:sz w:val="24"/>
+                <w:szCs w:val="24"/>
+              </w:rPr>
+              <w:instrText xml:space="preserve"> PAGEREF _Toc169121573 \h </w:instrText>
+            </w:r>
+            <w:r>
+              <w:rPr>
+                <w:rFonts w:ascii="宋体" w:eastAsia="宋体" w:hAnsi="宋体"/>
+                <w:noProof/>
+                <w:webHidden/>
+                <w:sz w:val="24"/>
+                <w:szCs w:val="24"/>
+              </w:rPr>
+            </w:r>
+            <w:r>
+              <w:rPr>
+                <w:rFonts w:ascii="宋体" w:eastAsia="宋体" w:hAnsi="宋体"/>
+                <w:noProof/>
+                <w:webHidden/>
+                <w:sz w:val="24"/>
+                <w:szCs w:val="24"/>
               </w:rPr>
               <w:fldChar w:fldCharType="separate"/>
             </w:r>
             <w:r>
               <w:rPr>
-                <w:noProof/>
-                <w:webHidden/>
+                <w:rFonts w:ascii="宋体" w:eastAsia="宋体" w:hAnsi="宋体"/>
+                <w:noProof/>
+                <w:webHidden/>
+                <w:sz w:val="24"/>
+                <w:szCs w:val="24"/>
               </w:rPr>
               <w:t>3</w:t>
             </w:r>
             <w:r>
               <w:rPr>
-                <w:noProof/>
-                <w:webHidden/>
+                <w:rFonts w:ascii="宋体" w:eastAsia="宋体" w:hAnsi="宋体"/>
+                <w:noProof/>
+                <w:webHidden/>
+                <w:sz w:val="24"/>
+                <w:szCs w:val="24"/>
+              </w:rPr>
+              <w:fldChar w:fldCharType="end"/>
+            </w:r>
+          </w:hyperlink>
+        </w:p>
+        <w:p>
+          <w:pPr>
+            <w:pStyle w:val="TOC1"/>
+            <w:tabs>
+              <w:tab w:val="left" w:pos="480"/>
+              <w:tab w:val="right" w:leader="dot" w:pos="8296"/>
+            </w:tabs>
+            <w:rPr>
+              <w:rFonts w:ascii="宋体" w:eastAsia="宋体" w:hAnsi="宋体"/>
+              <w:b w:val="0"/>
+              <w:bCs w:val="0"/>
+              <w:caps w:val="0"/>
+              <w:noProof/>
+              <w:sz w:val="24"/>
+              <w:szCs w:val="24"/>
+              <w14:ligatures w14:val="standardContextual"/>
+            </w:rPr>
+          </w:pPr>
+          <w:hyperlink w:anchor="_Toc169121574" w:history="1">
+            <w:r>
+              <w:rPr>
+                <w:rStyle w:val="a7"/>
+                <w:rFonts w:ascii="宋体" w:eastAsia="宋体" w:hAnsi="宋体"/>
+                <w:noProof/>
+                <w:sz w:val="24"/>
+                <w:szCs w:val="24"/>
+              </w:rPr>
+              <w:t>3.</w:t>
+            </w:r>
+            <w:r>
+              <w:rPr>
+                <w:rFonts w:ascii="宋体" w:eastAsia="宋体" w:hAnsi="宋体"/>
+                <w:b w:val="0"/>
+                <w:bCs w:val="0"/>
+                <w:caps w:val="0"/>
+                <w:noProof/>
+                <w:sz w:val="24"/>
+                <w:szCs w:val="24"/>
+                <w14:ligatures w14:val="standardContextual"/>
+              </w:rPr>
+              <w:tab/>
+            </w:r>
+            <w:r>
+              <w:rPr>
+                <w:rStyle w:val="a7"/>
+                <w:rFonts w:ascii="宋体" w:eastAsia="宋体" w:hAnsi="宋体"/>
+                <w:noProof/>
+                <w:sz w:val="24"/>
+                <w:szCs w:val="24"/>
+              </w:rPr>
+              <w:t>功能模块详细设计</w:t>
+            </w:r>
+            <w:r>
+              <w:rPr>
+                <w:rFonts w:ascii="宋体" w:eastAsia="宋体" w:hAnsi="宋体"/>
+                <w:noProof/>
+                <w:webHidden/>
+                <w:sz w:val="24"/>
+                <w:szCs w:val="24"/>
+              </w:rPr>
+              <w:tab/>
+            </w:r>
+            <w:r>
+              <w:rPr>
+                <w:rFonts w:ascii="宋体" w:eastAsia="宋体" w:hAnsi="宋体"/>
+                <w:noProof/>
+                <w:webHidden/>
+                <w:sz w:val="24"/>
+                <w:szCs w:val="24"/>
+              </w:rPr>
+              <w:fldChar w:fldCharType="begin"/>
+            </w:r>
+            <w:r>
+              <w:rPr>
+                <w:rFonts w:ascii="宋体" w:eastAsia="宋体" w:hAnsi="宋体"/>
+                <w:noProof/>
+                <w:webHidden/>
+                <w:sz w:val="24"/>
+                <w:szCs w:val="24"/>
+              </w:rPr>
+              <w:instrText xml:space="preserve"> PAGEREF _Toc169121574 \h </w:instrText>
+            </w:r>
+            <w:r>
+              <w:rPr>
+                <w:rFonts w:ascii="宋体" w:eastAsia="宋体" w:hAnsi="宋体"/>
+                <w:noProof/>
+                <w:webHidden/>
+                <w:sz w:val="24"/>
+                <w:szCs w:val="24"/>
+              </w:rPr>
+            </w:r>
+            <w:r>
+              <w:rPr>
+                <w:rFonts w:ascii="宋体" w:eastAsia="宋体" w:hAnsi="宋体"/>
+                <w:noProof/>
+                <w:webHidden/>
+                <w:sz w:val="24"/>
+                <w:szCs w:val="24"/>
+              </w:rPr>
+              <w:fldChar w:fldCharType="separate"/>
+            </w:r>
+            <w:r>
+              <w:rPr>
+                <w:rFonts w:ascii="宋体" w:eastAsia="宋体" w:hAnsi="宋体"/>
+                <w:noProof/>
+                <w:webHidden/>
+                <w:sz w:val="24"/>
+                <w:szCs w:val="24"/>
+              </w:rPr>
+              <w:t>4</w:t>
+            </w:r>
+            <w:r>
+              <w:rPr>
+                <w:rFonts w:ascii="宋体" w:eastAsia="宋体" w:hAnsi="宋体"/>
+                <w:noProof/>
+                <w:webHidden/>
+                <w:sz w:val="24"/>
+                <w:szCs w:val="24"/>
               </w:rPr>
               <w:fldChar w:fldCharType="end"/>
             </w:r>
@@ -2079,30 +1612,36 @@
           <w:pPr>
             <w:pStyle w:val="TOC2"/>
             <w:tabs>
-              <w:tab w:val="left" w:pos="1050"/>
+              <w:tab w:val="left" w:pos="960"/>
               <w:tab w:val="right" w:leader="dot" w:pos="8296"/>
             </w:tabs>
-            <w:ind w:left="480"/>
             <w:rPr>
-              <w:rFonts w:asciiTheme="minorHAnsi" w:eastAsiaTheme="minorEastAsia" w:hAnsiTheme="minorHAnsi"/>
+              <w:rFonts w:ascii="宋体" w:eastAsia="宋体" w:hAnsi="宋体"/>
+              <w:smallCaps w:val="0"/>
               <w:noProof/>
-              <w:sz w:val="21"/>
+              <w:sz w:val="24"/>
+              <w:szCs w:val="24"/>
               <w14:ligatures w14:val="standardContextual"/>
             </w:rPr>
           </w:pPr>
-          <w:hyperlink w:anchor="_Toc169106663" w:history="1">
+          <w:hyperlink w:anchor="_Toc169121575" w:history="1">
             <w:r>
               <w:rPr>
                 <w:rStyle w:val="a7"/>
-                <w:noProof/>
-              </w:rPr>
-              <w:t>2.2.</w:t>
-            </w:r>
-            <w:r>
-              <w:rPr>
-                <w:rFonts w:asciiTheme="minorHAnsi" w:eastAsiaTheme="minorEastAsia" w:hAnsiTheme="minorHAnsi"/>
-                <w:noProof/>
-                <w:sz w:val="21"/>
+                <w:rFonts w:ascii="宋体" w:eastAsia="宋体" w:hAnsi="宋体"/>
+                <w:noProof/>
+                <w:sz w:val="24"/>
+                <w:szCs w:val="24"/>
+              </w:rPr>
+              <w:t>3.1.</w:t>
+            </w:r>
+            <w:r>
+              <w:rPr>
+                <w:rFonts w:ascii="宋体" w:eastAsia="宋体" w:hAnsi="宋体"/>
+                <w:smallCaps w:val="0"/>
+                <w:noProof/>
+                <w:sz w:val="24"/>
+                <w:szCs w:val="24"/>
                 <w14:ligatures w14:val="standardContextual"/>
               </w:rPr>
               <w:tab/>
@@ -2110,55 +1649,79 @@
             <w:r>
               <w:rPr>
                 <w:rStyle w:val="a7"/>
-                <w:noProof/>
-              </w:rPr>
-              <w:t>后端各模块结构设计</w:t>
-            </w:r>
-            <w:r>
-              <w:rPr>
-                <w:noProof/>
-                <w:webHidden/>
+                <w:rFonts w:ascii="宋体" w:eastAsia="宋体" w:hAnsi="宋体"/>
+                <w:noProof/>
+                <w:sz w:val="24"/>
+                <w:szCs w:val="24"/>
+              </w:rPr>
+              <w:t>登录模块</w:t>
+            </w:r>
+            <w:r>
+              <w:rPr>
+                <w:rFonts w:ascii="宋体" w:eastAsia="宋体" w:hAnsi="宋体"/>
+                <w:noProof/>
+                <w:webHidden/>
+                <w:sz w:val="24"/>
+                <w:szCs w:val="24"/>
               </w:rPr>
               <w:tab/>
             </w:r>
             <w:r>
               <w:rPr>
-                <w:noProof/>
-                <w:webHidden/>
+                <w:rFonts w:ascii="宋体" w:eastAsia="宋体" w:hAnsi="宋体"/>
+                <w:noProof/>
+                <w:webHidden/>
+                <w:sz w:val="24"/>
+                <w:szCs w:val="24"/>
               </w:rPr>
               <w:fldChar w:fldCharType="begin"/>
             </w:r>
             <w:r>
               <w:rPr>
-                <w:noProof/>
-                <w:webHidden/>
-              </w:rPr>
-              <w:instrText xml:space="preserve"> PAGEREF _Toc169106663 \h </w:instrText>
-            </w:r>
-            <w:r>
-              <w:rPr>
-                <w:noProof/>
-                <w:webHidden/>
-              </w:rPr>
-            </w:r>
-            <w:r>
-              <w:rPr>
-                <w:noProof/>
-                <w:webHidden/>
+                <w:rFonts w:ascii="宋体" w:eastAsia="宋体" w:hAnsi="宋体"/>
+                <w:noProof/>
+                <w:webHidden/>
+                <w:sz w:val="24"/>
+                <w:szCs w:val="24"/>
+              </w:rPr>
+              <w:instrText xml:space="preserve"> PAGEREF _Toc169121575 \h </w:instrText>
+            </w:r>
+            <w:r>
+              <w:rPr>
+                <w:rFonts w:ascii="宋体" w:eastAsia="宋体" w:hAnsi="宋体"/>
+                <w:noProof/>
+                <w:webHidden/>
+                <w:sz w:val="24"/>
+                <w:szCs w:val="24"/>
+              </w:rPr>
+            </w:r>
+            <w:r>
+              <w:rPr>
+                <w:rFonts w:ascii="宋体" w:eastAsia="宋体" w:hAnsi="宋体"/>
+                <w:noProof/>
+                <w:webHidden/>
+                <w:sz w:val="24"/>
+                <w:szCs w:val="24"/>
               </w:rPr>
               <w:fldChar w:fldCharType="separate"/>
             </w:r>
             <w:r>
               <w:rPr>
-                <w:noProof/>
-                <w:webHidden/>
-              </w:rPr>
-              <w:t>3</w:t>
-            </w:r>
-            <w:r>
-              <w:rPr>
-                <w:noProof/>
-                <w:webHidden/>
+                <w:rFonts w:ascii="宋体" w:eastAsia="宋体" w:hAnsi="宋体"/>
+                <w:noProof/>
+                <w:webHidden/>
+                <w:sz w:val="24"/>
+                <w:szCs w:val="24"/>
+              </w:rPr>
+              <w:t>4</w:t>
+            </w:r>
+            <w:r>
+              <w:rPr>
+                <w:rFonts w:ascii="宋体" w:eastAsia="宋体" w:hAnsi="宋体"/>
+                <w:noProof/>
+                <w:webHidden/>
+                <w:sz w:val="24"/>
+                <w:szCs w:val="24"/>
               </w:rPr>
               <w:fldChar w:fldCharType="end"/>
             </w:r>
@@ -2166,31 +1729,38 @@
         </w:p>
         <w:p>
           <w:pPr>
-            <w:pStyle w:val="TOC1"/>
+            <w:pStyle w:val="TOC2"/>
             <w:tabs>
-              <w:tab w:val="left" w:pos="420"/>
+              <w:tab w:val="left" w:pos="960"/>
               <w:tab w:val="right" w:leader="dot" w:pos="8296"/>
             </w:tabs>
             <w:rPr>
-              <w:rFonts w:asciiTheme="minorHAnsi" w:eastAsiaTheme="minorEastAsia" w:hAnsiTheme="minorHAnsi"/>
+              <w:rFonts w:ascii="宋体" w:eastAsia="宋体" w:hAnsi="宋体"/>
+              <w:smallCaps w:val="0"/>
               <w:noProof/>
-              <w:sz w:val="21"/>
+              <w:sz w:val="24"/>
+              <w:szCs w:val="24"/>
               <w14:ligatures w14:val="standardContextual"/>
             </w:rPr>
           </w:pPr>
-          <w:hyperlink w:anchor="_Toc169106664" w:history="1">
+          <w:hyperlink w:anchor="_Toc169121576" w:history="1">
             <w:r>
               <w:rPr>
                 <w:rStyle w:val="a7"/>
-                <w:noProof/>
-              </w:rPr>
-              <w:t>3.</w:t>
-            </w:r>
-            <w:r>
-              <w:rPr>
-                <w:rFonts w:asciiTheme="minorHAnsi" w:eastAsiaTheme="minorEastAsia" w:hAnsiTheme="minorHAnsi"/>
-                <w:noProof/>
-                <w:sz w:val="21"/>
+                <w:rFonts w:ascii="宋体" w:eastAsia="宋体" w:hAnsi="宋体"/>
+                <w:noProof/>
+                <w:sz w:val="24"/>
+                <w:szCs w:val="24"/>
+              </w:rPr>
+              <w:t>3.2.</w:t>
+            </w:r>
+            <w:r>
+              <w:rPr>
+                <w:rFonts w:ascii="宋体" w:eastAsia="宋体" w:hAnsi="宋体"/>
+                <w:smallCaps w:val="0"/>
+                <w:noProof/>
+                <w:sz w:val="24"/>
+                <w:szCs w:val="24"/>
                 <w14:ligatures w14:val="standardContextual"/>
               </w:rPr>
               <w:tab/>
@@ -2198,55 +1768,436 @@
             <w:r>
               <w:rPr>
                 <w:rStyle w:val="a7"/>
-                <w:noProof/>
-              </w:rPr>
-              <w:t>功能模块详细设计</w:t>
-            </w:r>
-            <w:r>
-              <w:rPr>
-                <w:noProof/>
-                <w:webHidden/>
+                <w:rFonts w:ascii="宋体" w:eastAsia="宋体" w:hAnsi="宋体"/>
+                <w:noProof/>
+                <w:sz w:val="24"/>
+                <w:szCs w:val="24"/>
+              </w:rPr>
+              <w:t>游学推荐模块</w:t>
+            </w:r>
+            <w:r>
+              <w:rPr>
+                <w:rFonts w:ascii="宋体" w:eastAsia="宋体" w:hAnsi="宋体"/>
+                <w:noProof/>
+                <w:webHidden/>
+                <w:sz w:val="24"/>
+                <w:szCs w:val="24"/>
               </w:rPr>
               <w:tab/>
             </w:r>
             <w:r>
               <w:rPr>
-                <w:noProof/>
-                <w:webHidden/>
+                <w:rFonts w:ascii="宋体" w:eastAsia="宋体" w:hAnsi="宋体"/>
+                <w:noProof/>
+                <w:webHidden/>
+                <w:sz w:val="24"/>
+                <w:szCs w:val="24"/>
               </w:rPr>
               <w:fldChar w:fldCharType="begin"/>
             </w:r>
             <w:r>
               <w:rPr>
-                <w:noProof/>
-                <w:webHidden/>
-              </w:rPr>
-              <w:instrText xml:space="preserve"> PAGEREF _Toc169106664 \h </w:instrText>
-            </w:r>
-            <w:r>
-              <w:rPr>
-                <w:noProof/>
-                <w:webHidden/>
-              </w:rPr>
-            </w:r>
-            <w:r>
-              <w:rPr>
-                <w:noProof/>
-                <w:webHidden/>
+                <w:rFonts w:ascii="宋体" w:eastAsia="宋体" w:hAnsi="宋体"/>
+                <w:noProof/>
+                <w:webHidden/>
+                <w:sz w:val="24"/>
+                <w:szCs w:val="24"/>
+              </w:rPr>
+              <w:instrText xml:space="preserve"> PAGEREF _Toc169121576 \h </w:instrText>
+            </w:r>
+            <w:r>
+              <w:rPr>
+                <w:rFonts w:ascii="宋体" w:eastAsia="宋体" w:hAnsi="宋体"/>
+                <w:noProof/>
+                <w:webHidden/>
+                <w:sz w:val="24"/>
+                <w:szCs w:val="24"/>
+              </w:rPr>
+            </w:r>
+            <w:r>
+              <w:rPr>
+                <w:rFonts w:ascii="宋体" w:eastAsia="宋体" w:hAnsi="宋体"/>
+                <w:noProof/>
+                <w:webHidden/>
+                <w:sz w:val="24"/>
+                <w:szCs w:val="24"/>
               </w:rPr>
               <w:fldChar w:fldCharType="separate"/>
             </w:r>
             <w:r>
               <w:rPr>
-                <w:noProof/>
-                <w:webHidden/>
-              </w:rPr>
-              <w:t>3</w:t>
-            </w:r>
-            <w:r>
-              <w:rPr>
-                <w:noProof/>
-                <w:webHidden/>
+                <w:rFonts w:ascii="宋体" w:eastAsia="宋体" w:hAnsi="宋体"/>
+                <w:noProof/>
+                <w:webHidden/>
+                <w:sz w:val="24"/>
+                <w:szCs w:val="24"/>
+              </w:rPr>
+              <w:t>4</w:t>
+            </w:r>
+            <w:r>
+              <w:rPr>
+                <w:rFonts w:ascii="宋体" w:eastAsia="宋体" w:hAnsi="宋体"/>
+                <w:noProof/>
+                <w:webHidden/>
+                <w:sz w:val="24"/>
+                <w:szCs w:val="24"/>
+              </w:rPr>
+              <w:fldChar w:fldCharType="end"/>
+            </w:r>
+          </w:hyperlink>
+        </w:p>
+        <w:p>
+          <w:pPr>
+            <w:pStyle w:val="TOC2"/>
+            <w:tabs>
+              <w:tab w:val="left" w:pos="960"/>
+              <w:tab w:val="right" w:leader="dot" w:pos="8296"/>
+            </w:tabs>
+            <w:rPr>
+              <w:rFonts w:ascii="宋体" w:eastAsia="宋体" w:hAnsi="宋体"/>
+              <w:smallCaps w:val="0"/>
+              <w:noProof/>
+              <w:sz w:val="24"/>
+              <w:szCs w:val="24"/>
+              <w14:ligatures w14:val="standardContextual"/>
+            </w:rPr>
+          </w:pPr>
+          <w:hyperlink w:anchor="_Toc169121577" w:history="1">
+            <w:r>
+              <w:rPr>
+                <w:rStyle w:val="a7"/>
+                <w:rFonts w:ascii="宋体" w:eastAsia="宋体" w:hAnsi="宋体"/>
+                <w:noProof/>
+                <w:sz w:val="24"/>
+                <w:szCs w:val="24"/>
+              </w:rPr>
+              <w:t>3.3.</w:t>
+            </w:r>
+            <w:r>
+              <w:rPr>
+                <w:rFonts w:ascii="宋体" w:eastAsia="宋体" w:hAnsi="宋体"/>
+                <w:smallCaps w:val="0"/>
+                <w:noProof/>
+                <w:sz w:val="24"/>
+                <w:szCs w:val="24"/>
+                <w14:ligatures w14:val="standardContextual"/>
+              </w:rPr>
+              <w:tab/>
+            </w:r>
+            <w:r>
+              <w:rPr>
+                <w:rStyle w:val="a7"/>
+                <w:rFonts w:ascii="宋体" w:eastAsia="宋体" w:hAnsi="宋体"/>
+                <w:noProof/>
+                <w:sz w:val="24"/>
+                <w:szCs w:val="24"/>
+              </w:rPr>
+              <w:t>路线规划模块</w:t>
+            </w:r>
+            <w:r>
+              <w:rPr>
+                <w:rFonts w:ascii="宋体" w:eastAsia="宋体" w:hAnsi="宋体"/>
+                <w:noProof/>
+                <w:webHidden/>
+                <w:sz w:val="24"/>
+                <w:szCs w:val="24"/>
+              </w:rPr>
+              <w:tab/>
+            </w:r>
+            <w:r>
+              <w:rPr>
+                <w:rFonts w:ascii="宋体" w:eastAsia="宋体" w:hAnsi="宋体"/>
+                <w:noProof/>
+                <w:webHidden/>
+                <w:sz w:val="24"/>
+                <w:szCs w:val="24"/>
+              </w:rPr>
+              <w:fldChar w:fldCharType="begin"/>
+            </w:r>
+            <w:r>
+              <w:rPr>
+                <w:rFonts w:ascii="宋体" w:eastAsia="宋体" w:hAnsi="宋体"/>
+                <w:noProof/>
+                <w:webHidden/>
+                <w:sz w:val="24"/>
+                <w:szCs w:val="24"/>
+              </w:rPr>
+              <w:instrText xml:space="preserve"> PAGEREF _Toc169121577 \h </w:instrText>
+            </w:r>
+            <w:r>
+              <w:rPr>
+                <w:rFonts w:ascii="宋体" w:eastAsia="宋体" w:hAnsi="宋体"/>
+                <w:noProof/>
+                <w:webHidden/>
+                <w:sz w:val="24"/>
+                <w:szCs w:val="24"/>
+              </w:rPr>
+            </w:r>
+            <w:r>
+              <w:rPr>
+                <w:rFonts w:ascii="宋体" w:eastAsia="宋体" w:hAnsi="宋体"/>
+                <w:noProof/>
+                <w:webHidden/>
+                <w:sz w:val="24"/>
+                <w:szCs w:val="24"/>
+              </w:rPr>
+              <w:fldChar w:fldCharType="separate"/>
+            </w:r>
+            <w:r>
+              <w:rPr>
+                <w:rFonts w:ascii="宋体" w:eastAsia="宋体" w:hAnsi="宋体"/>
+                <w:noProof/>
+                <w:webHidden/>
+                <w:sz w:val="24"/>
+                <w:szCs w:val="24"/>
+              </w:rPr>
+              <w:t>5</w:t>
+            </w:r>
+            <w:r>
+              <w:rPr>
+                <w:rFonts w:ascii="宋体" w:eastAsia="宋体" w:hAnsi="宋体"/>
+                <w:noProof/>
+                <w:webHidden/>
+                <w:sz w:val="24"/>
+                <w:szCs w:val="24"/>
+              </w:rPr>
+              <w:fldChar w:fldCharType="end"/>
+            </w:r>
+          </w:hyperlink>
+        </w:p>
+        <w:p>
+          <w:pPr>
+            <w:pStyle w:val="TOC2"/>
+            <w:tabs>
+              <w:tab w:val="left" w:pos="960"/>
+              <w:tab w:val="right" w:leader="dot" w:pos="8296"/>
+            </w:tabs>
+            <w:rPr>
+              <w:rFonts w:ascii="宋体" w:eastAsia="宋体" w:hAnsi="宋体"/>
+              <w:smallCaps w:val="0"/>
+              <w:noProof/>
+              <w:sz w:val="24"/>
+              <w:szCs w:val="24"/>
+              <w14:ligatures w14:val="standardContextual"/>
+            </w:rPr>
+          </w:pPr>
+          <w:hyperlink w:anchor="_Toc169121578" w:history="1">
+            <w:r>
+              <w:rPr>
+                <w:rStyle w:val="a7"/>
+                <w:rFonts w:ascii="宋体" w:eastAsia="宋体" w:hAnsi="宋体"/>
+                <w:noProof/>
+                <w:sz w:val="24"/>
+                <w:szCs w:val="24"/>
+              </w:rPr>
+              <w:t>3.4.</w:t>
+            </w:r>
+            <w:r>
+              <w:rPr>
+                <w:rFonts w:ascii="宋体" w:eastAsia="宋体" w:hAnsi="宋体"/>
+                <w:smallCaps w:val="0"/>
+                <w:noProof/>
+                <w:sz w:val="24"/>
+                <w:szCs w:val="24"/>
+                <w14:ligatures w14:val="standardContextual"/>
+              </w:rPr>
+              <w:tab/>
+            </w:r>
+            <w:r>
+              <w:rPr>
+                <w:rStyle w:val="a7"/>
+                <w:rFonts w:ascii="宋体" w:eastAsia="宋体" w:hAnsi="宋体"/>
+                <w:noProof/>
+                <w:sz w:val="24"/>
+                <w:szCs w:val="24"/>
+              </w:rPr>
+              <w:t>场所查询模块</w:t>
+            </w:r>
+            <w:r>
+              <w:rPr>
+                <w:rFonts w:ascii="宋体" w:eastAsia="宋体" w:hAnsi="宋体"/>
+                <w:noProof/>
+                <w:webHidden/>
+                <w:sz w:val="24"/>
+                <w:szCs w:val="24"/>
+              </w:rPr>
+              <w:tab/>
+            </w:r>
+            <w:r>
+              <w:rPr>
+                <w:rFonts w:ascii="宋体" w:eastAsia="宋体" w:hAnsi="宋体"/>
+                <w:noProof/>
+                <w:webHidden/>
+                <w:sz w:val="24"/>
+                <w:szCs w:val="24"/>
+              </w:rPr>
+              <w:fldChar w:fldCharType="begin"/>
+            </w:r>
+            <w:r>
+              <w:rPr>
+                <w:rFonts w:ascii="宋体" w:eastAsia="宋体" w:hAnsi="宋体"/>
+                <w:noProof/>
+                <w:webHidden/>
+                <w:sz w:val="24"/>
+                <w:szCs w:val="24"/>
+              </w:rPr>
+              <w:instrText xml:space="preserve"> PAGEREF _Toc169121578 \h </w:instrText>
+            </w:r>
+            <w:r>
+              <w:rPr>
+                <w:rFonts w:ascii="宋体" w:eastAsia="宋体" w:hAnsi="宋体"/>
+                <w:noProof/>
+                <w:webHidden/>
+                <w:sz w:val="24"/>
+                <w:szCs w:val="24"/>
+              </w:rPr>
+            </w:r>
+            <w:r>
+              <w:rPr>
+                <w:rFonts w:ascii="宋体" w:eastAsia="宋体" w:hAnsi="宋体"/>
+                <w:noProof/>
+                <w:webHidden/>
+                <w:sz w:val="24"/>
+                <w:szCs w:val="24"/>
+              </w:rPr>
+              <w:fldChar w:fldCharType="separate"/>
+            </w:r>
+            <w:r>
+              <w:rPr>
+                <w:rFonts w:ascii="宋体" w:eastAsia="宋体" w:hAnsi="宋体"/>
+                <w:noProof/>
+                <w:webHidden/>
+                <w:sz w:val="24"/>
+                <w:szCs w:val="24"/>
+              </w:rPr>
+              <w:t>6</w:t>
+            </w:r>
+            <w:r>
+              <w:rPr>
+                <w:rFonts w:ascii="宋体" w:eastAsia="宋体" w:hAnsi="宋体"/>
+                <w:noProof/>
+                <w:webHidden/>
+                <w:sz w:val="24"/>
+                <w:szCs w:val="24"/>
+              </w:rPr>
+              <w:fldChar w:fldCharType="end"/>
+            </w:r>
+          </w:hyperlink>
+        </w:p>
+        <w:p>
+          <w:pPr>
+            <w:pStyle w:val="TOC2"/>
+            <w:tabs>
+              <w:tab w:val="left" w:pos="960"/>
+              <w:tab w:val="right" w:leader="dot" w:pos="8296"/>
+            </w:tabs>
+            <w:rPr>
+              <w:rFonts w:ascii="宋体" w:eastAsia="宋体" w:hAnsi="宋体"/>
+              <w:smallCaps w:val="0"/>
+              <w:noProof/>
+              <w:sz w:val="24"/>
+              <w:szCs w:val="24"/>
+              <w14:ligatures w14:val="standardContextual"/>
+            </w:rPr>
+          </w:pPr>
+          <w:hyperlink w:anchor="_Toc169121579" w:history="1">
+            <w:r>
+              <w:rPr>
+                <w:rStyle w:val="a7"/>
+                <w:rFonts w:ascii="宋体" w:eastAsia="宋体" w:hAnsi="宋体"/>
+                <w:noProof/>
+                <w:sz w:val="24"/>
+                <w:szCs w:val="24"/>
+              </w:rPr>
+              <w:t>3.5.</w:t>
+            </w:r>
+            <w:r>
+              <w:rPr>
+                <w:rFonts w:ascii="宋体" w:eastAsia="宋体" w:hAnsi="宋体"/>
+                <w:smallCaps w:val="0"/>
+                <w:noProof/>
+                <w:sz w:val="24"/>
+                <w:szCs w:val="24"/>
+                <w14:ligatures w14:val="standardContextual"/>
+              </w:rPr>
+              <w:tab/>
+            </w:r>
+            <w:r>
+              <w:rPr>
+                <w:rStyle w:val="a7"/>
+                <w:rFonts w:ascii="宋体" w:eastAsia="宋体" w:hAnsi="宋体"/>
+                <w:noProof/>
+                <w:sz w:val="24"/>
+                <w:szCs w:val="24"/>
+              </w:rPr>
+              <w:t>游学日记模块</w:t>
+            </w:r>
+            <w:r>
+              <w:rPr>
+                <w:rFonts w:ascii="宋体" w:eastAsia="宋体" w:hAnsi="宋体"/>
+                <w:noProof/>
+                <w:webHidden/>
+                <w:sz w:val="24"/>
+                <w:szCs w:val="24"/>
+              </w:rPr>
+              <w:tab/>
+            </w:r>
+            <w:r>
+              <w:rPr>
+                <w:rFonts w:ascii="宋体" w:eastAsia="宋体" w:hAnsi="宋体"/>
+                <w:noProof/>
+                <w:webHidden/>
+                <w:sz w:val="24"/>
+                <w:szCs w:val="24"/>
+              </w:rPr>
+              <w:fldChar w:fldCharType="begin"/>
+            </w:r>
+            <w:r>
+              <w:rPr>
+                <w:rFonts w:ascii="宋体" w:eastAsia="宋体" w:hAnsi="宋体"/>
+                <w:noProof/>
+                <w:webHidden/>
+                <w:sz w:val="24"/>
+                <w:szCs w:val="24"/>
+              </w:rPr>
+              <w:instrText xml:space="preserve"> PAGEREF _Toc169121579 \h </w:instrText>
+            </w:r>
+            <w:r>
+              <w:rPr>
+                <w:rFonts w:ascii="宋体" w:eastAsia="宋体" w:hAnsi="宋体"/>
+                <w:noProof/>
+                <w:webHidden/>
+                <w:sz w:val="24"/>
+                <w:szCs w:val="24"/>
+              </w:rPr>
+            </w:r>
+            <w:r>
+              <w:rPr>
+                <w:rFonts w:ascii="宋体" w:eastAsia="宋体" w:hAnsi="宋体"/>
+                <w:noProof/>
+                <w:webHidden/>
+                <w:sz w:val="24"/>
+                <w:szCs w:val="24"/>
+              </w:rPr>
+              <w:fldChar w:fldCharType="separate"/>
+            </w:r>
+            <w:r>
+              <w:rPr>
+                <w:rFonts w:ascii="宋体" w:eastAsia="宋体" w:hAnsi="宋体"/>
+                <w:noProof/>
+                <w:webHidden/>
+                <w:sz w:val="24"/>
+                <w:szCs w:val="24"/>
+              </w:rPr>
+              <w:t>7</w:t>
+            </w:r>
+            <w:r>
+              <w:rPr>
+                <w:rFonts w:ascii="宋体" w:eastAsia="宋体" w:hAnsi="宋体"/>
+                <w:noProof/>
+                <w:webHidden/>
+                <w:sz w:val="24"/>
+                <w:szCs w:val="24"/>
               </w:rPr>
               <w:fldChar w:fldCharType="end"/>
             </w:r>
@@ -2255,9 +2206,11 @@
         <w:p>
           <w:r>
             <w:rPr>
+              <w:rFonts w:ascii="宋体" w:hAnsi="宋体"/>
               <w:b/>
               <w:bCs/>
-              <w:lang w:val="zh-CN"/>
+              <w:caps/>
+              <w:szCs w:val="24"/>
             </w:rPr>
             <w:fldChar w:fldCharType="end"/>
           </w:r>
@@ -2298,7 +2251,7 @@
           <w:numId w:val="1"/>
         </w:numPr>
       </w:pPr>
-      <w:bookmarkStart w:id="0" w:name="_Toc169106648"/>
+      <w:bookmarkStart w:id="0" w:name="_Toc169121568"/>
       <w:r>
         <w:rPr>
           <w:rFonts w:hint="eastAsia"/>
@@ -2316,7 +2269,7 @@
           <w:numId w:val="1"/>
         </w:numPr>
       </w:pPr>
-      <w:bookmarkStart w:id="1" w:name="_Toc169106649"/>
+      <w:bookmarkStart w:id="1" w:name="_Toc169121569"/>
       <w:r>
         <w:rPr>
           <w:rFonts w:hint="eastAsia"/>
@@ -2337,16 +2290,8 @@
         <w:rPr>
           <w:rFonts w:hint="eastAsia"/>
         </w:rPr>
-        <w:t xml:space="preserve"> </w:t>
-      </w:r>
-      <w:bookmarkStart w:id="2" w:name="_Toc169106650"/>
-      <w:r>
-        <w:rPr>
-          <w:rFonts w:hint="eastAsia"/>
-        </w:rPr>
-        <w:t>C++17</w:t>
-      </w:r>
-      <w:bookmarkEnd w:id="2"/>
+        <w:t xml:space="preserve"> C++17</w:t>
+      </w:r>
     </w:p>
     <w:p>
       <w:pPr>
@@ -2454,16 +2399,8 @@
         <w:rPr>
           <w:rFonts w:hint="eastAsia"/>
         </w:rPr>
-        <w:t xml:space="preserve"> </w:t>
-      </w:r>
-      <w:bookmarkStart w:id="3" w:name="_Toc169106651"/>
-      <w:r>
-        <w:rPr>
-          <w:rFonts w:hint="eastAsia"/>
-        </w:rPr>
-        <w:t>JavaScript</w:t>
-      </w:r>
-      <w:bookmarkEnd w:id="3"/>
+        <w:t xml:space="preserve"> JavaScript</w:t>
+      </w:r>
     </w:p>
     <w:p>
       <w:pPr>
@@ -2547,92 +2484,102 @@
         <w:rPr>
           <w:rFonts w:hint="eastAsia"/>
         </w:rPr>
-        <w:t xml:space="preserve"> </w:t>
-      </w:r>
-      <w:bookmarkStart w:id="4" w:name="_Toc169106652"/>
+        <w:t xml:space="preserve"> Vue 3.0</w:t>
+      </w:r>
+    </w:p>
+    <w:p>
+      <w:pPr>
+        <w:ind w:firstLineChars="200" w:firstLine="480"/>
+      </w:pPr>
+      <w:r>
+        <w:rPr>
+          <w:rFonts w:hint="eastAsia"/>
+        </w:rPr>
+        <w:t xml:space="preserve">Vue 3.0 </w:t>
+      </w:r>
+      <w:r>
+        <w:rPr>
+          <w:rFonts w:hint="eastAsia"/>
+        </w:rPr>
+        <w:t>在本项目中扮演的角色是构建用户界面（</w:t>
+      </w:r>
+      <w:r>
+        <w:rPr>
+          <w:rFonts w:hint="eastAsia"/>
+        </w:rPr>
+        <w:t>UI</w:t>
+      </w:r>
+      <w:r>
+        <w:rPr>
+          <w:rFonts w:hint="eastAsia"/>
+        </w:rPr>
+        <w:t>）的前端</w:t>
+      </w:r>
+      <w:r>
+        <w:rPr>
+          <w:rFonts w:hint="eastAsia"/>
+        </w:rPr>
+        <w:t xml:space="preserve"> JavaScript </w:t>
+      </w:r>
+      <w:r>
+        <w:rPr>
+          <w:rFonts w:hint="eastAsia"/>
+        </w:rPr>
+        <w:t>框架。</w:t>
+      </w:r>
+    </w:p>
+    <w:p>
+      <w:pPr>
+        <w:ind w:firstLineChars="200" w:firstLine="480"/>
+      </w:pPr>
+      <w:r>
+        <w:rPr>
+          <w:rFonts w:hint="eastAsia"/>
+        </w:rPr>
+        <w:t>在本项目中，</w:t>
+      </w:r>
       <w:r>
         <w:rPr>
           <w:rFonts w:hint="eastAsia"/>
         </w:rPr>
         <w:t>Vue 3.0</w:t>
       </w:r>
-      <w:bookmarkEnd w:id="4"/>
+      <w:r>
+        <w:rPr>
+          <w:rFonts w:hint="eastAsia"/>
+        </w:rPr>
+        <w:t>提供了一个强大、灵活且高效的前端开发解决方案，用于构建交互性强、用户友好的</w:t>
+      </w:r>
+      <w:r>
+        <w:rPr>
+          <w:rFonts w:hint="eastAsia"/>
+        </w:rPr>
+        <w:t xml:space="preserve"> Web </w:t>
+      </w:r>
+      <w:r>
+        <w:rPr>
+          <w:rFonts w:hint="eastAsia"/>
+        </w:rPr>
+        <w:t>应用。</w:t>
+      </w:r>
     </w:p>
     <w:p>
       <w:pPr>
         <w:ind w:firstLineChars="200" w:firstLine="480"/>
       </w:pPr>
-      <w:r>
-        <w:rPr>
-          <w:rFonts w:hint="eastAsia"/>
-        </w:rPr>
-        <w:t xml:space="preserve">Vue 3.0 </w:t>
-      </w:r>
-      <w:r>
-        <w:rPr>
-          <w:rFonts w:hint="eastAsia"/>
-        </w:rPr>
-        <w:t>在本项目中扮演的角色是构建用户界面（</w:t>
-      </w:r>
-      <w:r>
-        <w:rPr>
-          <w:rFonts w:hint="eastAsia"/>
-        </w:rPr>
-        <w:t>UI</w:t>
-      </w:r>
-      <w:r>
-        <w:rPr>
-          <w:rFonts w:hint="eastAsia"/>
-        </w:rPr>
-        <w:t>）的前端</w:t>
-      </w:r>
-      <w:r>
-        <w:rPr>
-          <w:rFonts w:hint="eastAsia"/>
-        </w:rPr>
-        <w:t xml:space="preserve"> JavaScript </w:t>
-      </w:r>
-      <w:r>
-        <w:rPr>
-          <w:rFonts w:hint="eastAsia"/>
-        </w:rPr>
-        <w:t>框架。</w:t>
-      </w:r>
     </w:p>
     <w:p>
       <w:pPr>
         <w:ind w:firstLineChars="200" w:firstLine="480"/>
       </w:pPr>
-      <w:r>
-        <w:rPr>
-          <w:rFonts w:hint="eastAsia"/>
-        </w:rPr>
-        <w:t>在本项目中，</w:t>
-      </w:r>
-      <w:r>
-        <w:rPr>
-          <w:rFonts w:hint="eastAsia"/>
-        </w:rPr>
-        <w:t>Vue 3.0</w:t>
-      </w:r>
-      <w:r>
-        <w:rPr>
-          <w:rFonts w:hint="eastAsia"/>
-        </w:rPr>
-        <w:t>提供了一个强大、灵活且高效的前端开发解决方案，用于构建交互性强、用户友好的</w:t>
-      </w:r>
-      <w:r>
-        <w:rPr>
-          <w:rFonts w:hint="eastAsia"/>
-        </w:rPr>
-        <w:t xml:space="preserve"> Web </w:t>
-      </w:r>
-      <w:r>
-        <w:rPr>
-          <w:rFonts w:hint="eastAsia"/>
-        </w:rPr>
-        <w:t>应用。</w:t>
-      </w:r>
+    </w:p>
+    <w:p>
+      <w:pPr>
+        <w:ind w:firstLineChars="200" w:firstLine="480"/>
+        <w:rPr>
+          <w:rFonts w:hint="eastAsia"/>
+        </w:rPr>
+      </w:pPr>
     </w:p>
     <w:p>
       <w:pPr>
@@ -2642,14 +2589,15 @@
           <w:numId w:val="1"/>
         </w:numPr>
       </w:pPr>
-      <w:bookmarkStart w:id="5" w:name="_Toc169106653"/>
-      <w:r>
-        <w:rPr>
-          <w:rFonts w:hint="eastAsia"/>
-        </w:rPr>
+      <w:bookmarkStart w:id="2" w:name="_Toc169121570"/>
+      <w:r>
+        <w:rPr>
+          <w:rFonts w:hint="eastAsia"/>
+        </w:rPr>
+        <w:lastRenderedPageBreak/>
         <w:t>开发环境与工具</w:t>
       </w:r>
-      <w:bookmarkEnd w:id="5"/>
+      <w:bookmarkEnd w:id="2"/>
     </w:p>
     <w:p>
       <w:pPr>
@@ -2665,7 +2613,6 @@
         </w:rPr>
         <w:t xml:space="preserve"> </w:t>
       </w:r>
-      <w:bookmarkStart w:id="6" w:name="_Toc169106654"/>
       <w:r>
         <w:rPr>
           <w:rFonts w:hint="eastAsia"/>
@@ -2678,7 +2625,6 @@
         </w:rPr>
         <w:t>系统</w:t>
       </w:r>
-      <w:bookmarkEnd w:id="6"/>
     </w:p>
     <w:p>
       <w:pPr>
@@ -2703,17 +2649,14 @@
         <w:rPr>
           <w:rFonts w:hint="eastAsia"/>
         </w:rPr>
-        <w:lastRenderedPageBreak/>
         <w:t xml:space="preserve"> </w:t>
       </w:r>
-      <w:bookmarkStart w:id="7" w:name="_Toc169106655"/>
       <w:r>
         <w:rPr>
           <w:rFonts w:hint="eastAsia"/>
         </w:rPr>
         <w:t>集成开发工具</w:t>
       </w:r>
-      <w:bookmarkEnd w:id="7"/>
     </w:p>
     <w:p>
       <w:pPr>
@@ -2766,14 +2709,7 @@
         <w:rPr>
           <w:rFonts w:hint="eastAsia"/>
         </w:rPr>
-        <w:t xml:space="preserve"> </w:t>
-      </w:r>
-      <w:bookmarkStart w:id="8" w:name="_Toc169106656"/>
-      <w:r>
-        <w:rPr>
-          <w:rFonts w:hint="eastAsia"/>
-        </w:rPr>
-        <w:t>Node.js</w:t>
+        <w:t xml:space="preserve"> Node.js</w:t>
       </w:r>
       <w:r>
         <w:rPr>
@@ -2781,7 +2717,6 @@
         </w:rPr>
         <w:t>环境</w:t>
       </w:r>
-      <w:bookmarkEnd w:id="8"/>
     </w:p>
     <w:p>
       <w:pPr>
@@ -2864,14 +2799,7 @@
         <w:rPr>
           <w:rFonts w:hint="eastAsia"/>
         </w:rPr>
-        <w:t xml:space="preserve"> </w:t>
-      </w:r>
-      <w:bookmarkStart w:id="9" w:name="_Toc169106657"/>
-      <w:r>
-        <w:rPr>
-          <w:rFonts w:hint="eastAsia"/>
-        </w:rPr>
-        <w:t>Express.js</w:t>
+        <w:t xml:space="preserve"> Express.js</w:t>
       </w:r>
       <w:r>
         <w:rPr>
@@ -2879,7 +2807,6 @@
         </w:rPr>
         <w:t>框架</w:t>
       </w:r>
-      <w:bookmarkEnd w:id="9"/>
     </w:p>
     <w:p>
       <w:pPr>
@@ -2968,14 +2895,14 @@
           <w:numId w:val="1"/>
         </w:numPr>
       </w:pPr>
-      <w:bookmarkStart w:id="10" w:name="_Toc169106658"/>
+      <w:bookmarkStart w:id="3" w:name="_Toc169121571"/>
       <w:r>
         <w:rPr>
           <w:rFonts w:hint="eastAsia"/>
         </w:rPr>
         <w:t>数据库管理</w:t>
       </w:r>
-      <w:bookmarkEnd w:id="10"/>
+      <w:bookmarkEnd w:id="3"/>
     </w:p>
     <w:p>
       <w:pPr>
@@ -2989,16 +2916,8 @@
         <w:rPr>
           <w:rFonts w:hint="eastAsia"/>
         </w:rPr>
-        <w:t xml:space="preserve"> </w:t>
-      </w:r>
-      <w:bookmarkStart w:id="11" w:name="_Toc169106659"/>
-      <w:r>
-        <w:rPr>
-          <w:rFonts w:hint="eastAsia"/>
-        </w:rPr>
-        <w:t>MySQL8.0</w:t>
-      </w:r>
-      <w:bookmarkEnd w:id="11"/>
+        <w:t xml:space="preserve"> MySQL8.0</w:t>
+      </w:r>
     </w:p>
     <w:p>
       <w:pPr>
@@ -3049,7 +2968,6 @@
         </w:rPr>
         <w:t xml:space="preserve"> </w:t>
       </w:r>
-      <w:bookmarkStart w:id="12" w:name="_Toc169106660"/>
       <w:proofErr w:type="spellStart"/>
       <w:r>
         <w:t>Navicat</w:t>
@@ -3058,11 +2976,13 @@
       <w:r>
         <w:t xml:space="preserve"> Premium 16</w:t>
       </w:r>
-      <w:bookmarkEnd w:id="12"/>
     </w:p>
     <w:p>
       <w:pPr>
         <w:ind w:firstLineChars="200" w:firstLine="480"/>
+        <w:rPr>
+          <w:rFonts w:hint="eastAsia"/>
+        </w:rPr>
       </w:pPr>
       <w:r>
         <w:rPr>
@@ -3084,21 +3004,6 @@
         </w:rPr>
         <w:t>作为数据库的图形化工具，帮助处理数据库的各种操作、存储。</w:t>
       </w:r>
-    </w:p>
-    <w:p>
-      <w:pPr>
-        <w:ind w:firstLineChars="200" w:firstLine="480"/>
-      </w:pPr>
-    </w:p>
-    <w:p>
-      <w:pPr>
-        <w:ind w:firstLineChars="200" w:firstLine="480"/>
-      </w:pPr>
-    </w:p>
-    <w:p>
-      <w:pPr>
-        <w:ind w:firstLineChars="200" w:firstLine="480"/>
-      </w:pPr>
     </w:p>
     <w:p>
       <w:pPr>
@@ -3108,7 +3013,7 @@
           <w:numId w:val="1"/>
         </w:numPr>
       </w:pPr>
-      <w:bookmarkStart w:id="13" w:name="_Toc169106661"/>
+      <w:bookmarkStart w:id="4" w:name="_Toc169121572"/>
       <w:r>
         <w:rPr>
           <w:rFonts w:hint="eastAsia"/>
@@ -3116,7 +3021,7 @@
         <w:lastRenderedPageBreak/>
         <w:t>系统架构与设计</w:t>
       </w:r>
-      <w:bookmarkEnd w:id="13"/>
+      <w:bookmarkEnd w:id="4"/>
     </w:p>
     <w:p>
       <w:pPr>
@@ -3126,14 +3031,14 @@
           <w:numId w:val="1"/>
         </w:numPr>
       </w:pPr>
-      <w:bookmarkStart w:id="14" w:name="_Toc169106662"/>
+      <w:bookmarkStart w:id="5" w:name="_Toc169121573"/>
       <w:r>
         <w:rPr>
           <w:rFonts w:hint="eastAsia"/>
         </w:rPr>
         <w:t>总系统架构</w:t>
       </w:r>
-      <w:bookmarkEnd w:id="14"/>
+      <w:bookmarkEnd w:id="5"/>
     </w:p>
     <w:p>
       <w:r>
@@ -3149,7 +3054,7 @@
       </w:pPr>
       <w:r>
         <w:drawing>
-          <wp:inline distT="0" distB="0" distL="0" distR="0" wp14:anchorId="7D6C5A67" wp14:editId="2A695D15">
+          <wp:inline distT="0" distB="0" distL="0" distR="0" wp14:anchorId="5C519940" wp14:editId="41710C88">
             <wp:extent cx="5274310" cy="3217545"/>
             <wp:effectExtent l="0" t="0" r="2540" b="1905"/>
             <wp:docPr id="1309472903" name="图片 1"/>
@@ -3544,6 +3449,25 @@
         <w:t>响应发送回前端。前端接收到响应后，根据内容更新用户界面，完成用户操作的闭环。</w:t>
       </w:r>
     </w:p>
+    <w:p/>
+    <w:p>
+      <w:pPr>
+        <w:pStyle w:val="1"/>
+        <w:numPr>
+          <w:ilvl w:val="0"/>
+          <w:numId w:val="1"/>
+        </w:numPr>
+      </w:pPr>
+      <w:bookmarkStart w:id="6" w:name="_Toc169121574"/>
+      <w:r>
+        <w:rPr>
+          <w:rFonts w:hint="eastAsia"/>
+        </w:rPr>
+        <w:lastRenderedPageBreak/>
+        <w:t>功能模块详细设计</w:t>
+      </w:r>
+      <w:bookmarkEnd w:id="6"/>
+    </w:p>
     <w:p>
       <w:pPr>
         <w:pStyle w:val="2"/>
@@ -3551,54 +3475,1173 @@
           <w:ilvl w:val="1"/>
           <w:numId w:val="1"/>
         </w:numPr>
-      </w:pPr>
-      <w:bookmarkStart w:id="15" w:name="_Toc169106663"/>
-      <w:r>
-        <w:rPr>
-          <w:rFonts w:hint="eastAsia"/>
-        </w:rPr>
-        <w:lastRenderedPageBreak/>
-        <w:t>后端各模块结构设计</w:t>
-      </w:r>
-      <w:bookmarkEnd w:id="15"/>
-    </w:p>
-    <w:p>
-      <w:r>
-        <w:rPr>
-          <w:rFonts w:hint="eastAsia"/>
-        </w:rPr>
-        <w:t>各功能模块的结构如下：</w:t>
-      </w:r>
-    </w:p>
-    <w:p/>
-    <w:p>
-      <w:pPr>
-        <w:pStyle w:val="1"/>
+        <w:rPr>
+          <w:rFonts w:hint="eastAsia"/>
+        </w:rPr>
+      </w:pPr>
+      <w:bookmarkStart w:id="7" w:name="_Toc169121575"/>
+      <w:r>
+        <w:rPr>
+          <w:rFonts w:hint="eastAsia"/>
+        </w:rPr>
+        <w:t>登录模块</w:t>
+      </w:r>
+      <w:bookmarkEnd w:id="7"/>
+    </w:p>
+    <w:p>
+      <w:r>
+        <w:rPr>
+          <w:rFonts w:hint="eastAsia"/>
+        </w:rPr>
+        <w:t>登录模块设计如图：</w:t>
+      </w:r>
+    </w:p>
+    <w:p>
+      <w:r>
+        <w:drawing>
+          <wp:inline distT="0" distB="0" distL="0" distR="0" wp14:anchorId="28FAA6E8" wp14:editId="32E1E288">
+            <wp:extent cx="5274310" cy="1327150"/>
+            <wp:effectExtent l="0" t="0" r="2540" b="6350"/>
+            <wp:docPr id="134206480" name="图片 1"/>
+            <wp:cNvGraphicFramePr>
+              <a:graphicFrameLocks xmlns:a="http://schemas.openxmlformats.org/drawingml/2006/main" noChangeAspect="1"/>
+            </wp:cNvGraphicFramePr>
+            <a:graphic xmlns:a="http://schemas.openxmlformats.org/drawingml/2006/main">
+              <a:graphicData uri="http://schemas.openxmlformats.org/drawingml/2006/picture">
+                <pic:pic xmlns:pic="http://schemas.openxmlformats.org/drawingml/2006/picture">
+                  <pic:nvPicPr>
+                    <pic:cNvPr id="134206480" name=""/>
+                    <pic:cNvPicPr/>
+                  </pic:nvPicPr>
+                  <pic:blipFill>
+                    <a:blip r:embed="rId11"/>
+                    <a:stretch>
+                      <a:fillRect/>
+                    </a:stretch>
+                  </pic:blipFill>
+                  <pic:spPr>
+                    <a:xfrm>
+                      <a:off x="0" y="0"/>
+                      <a:ext cx="5274310" cy="1327150"/>
+                    </a:xfrm>
+                    <a:prstGeom prst="rect">
+                      <a:avLst/>
+                    </a:prstGeom>
+                  </pic:spPr>
+                </pic:pic>
+              </a:graphicData>
+            </a:graphic>
+          </wp:inline>
+        </w:drawing>
+      </w:r>
+    </w:p>
+    <w:p>
+      <w:r>
+        <w:rPr>
+          <w:rFonts w:hint="eastAsia"/>
+        </w:rPr>
+        <w:t>各子模块主要功能如下：</w:t>
+      </w:r>
+    </w:p>
+    <w:p>
+      <w:pPr>
+        <w:ind w:firstLineChars="200" w:firstLine="482"/>
+        <w:rPr>
+          <w:rFonts w:hint="eastAsia"/>
+        </w:rPr>
+      </w:pPr>
+      <w:r>
+        <w:rPr>
+          <w:rFonts w:hint="eastAsia"/>
+          <w:b/>
+          <w:bCs/>
+        </w:rPr>
+        <w:t>Login</w:t>
+      </w:r>
+      <w:r>
+        <w:rPr>
+          <w:rFonts w:hint="eastAsia"/>
+          <w:b/>
+          <w:bCs/>
+        </w:rPr>
+        <w:t>：</w:t>
+      </w:r>
+      <w:r>
+        <w:rPr>
+          <w:rFonts w:hint="eastAsia"/>
+        </w:rPr>
+        <w:t>实现各种登录有关的操作；</w:t>
+      </w:r>
+    </w:p>
+    <w:p>
+      <w:pPr>
+        <w:ind w:firstLineChars="200" w:firstLine="482"/>
+      </w:pPr>
+      <w:proofErr w:type="spellStart"/>
+      <w:r>
+        <w:rPr>
+          <w:rFonts w:hint="eastAsia"/>
+          <w:b/>
+          <w:bCs/>
+        </w:rPr>
+        <w:t>TestLogin</w:t>
+      </w:r>
+      <w:proofErr w:type="spellEnd"/>
+      <w:r>
+        <w:rPr>
+          <w:rFonts w:hint="eastAsia"/>
+          <w:b/>
+          <w:bCs/>
+        </w:rPr>
+        <w:t>：</w:t>
+      </w:r>
+      <w:r>
+        <w:rPr>
+          <w:rFonts w:hint="eastAsia"/>
+        </w:rPr>
+        <w:t>响应前端的登录请求；</w:t>
+      </w:r>
+    </w:p>
+    <w:p>
+      <w:pPr>
+        <w:ind w:firstLineChars="200" w:firstLine="482"/>
+      </w:pPr>
+      <w:proofErr w:type="spellStart"/>
+      <w:r>
+        <w:rPr>
+          <w:rFonts w:hint="eastAsia"/>
+          <w:b/>
+          <w:bCs/>
+        </w:rPr>
+        <w:t>TestRegister</w:t>
+      </w:r>
+      <w:proofErr w:type="spellEnd"/>
+      <w:r>
+        <w:rPr>
+          <w:rFonts w:hint="eastAsia"/>
+          <w:b/>
+          <w:bCs/>
+        </w:rPr>
+        <w:t>：</w:t>
+      </w:r>
+      <w:r>
+        <w:rPr>
+          <w:rFonts w:hint="eastAsia"/>
+        </w:rPr>
+        <w:t>响应前端的注册请求；</w:t>
+      </w:r>
+    </w:p>
+    <w:p>
+      <w:pPr>
+        <w:ind w:firstLineChars="200" w:firstLine="482"/>
+      </w:pPr>
+      <w:proofErr w:type="spellStart"/>
+      <w:r>
+        <w:rPr>
+          <w:rFonts w:hint="eastAsia"/>
+          <w:b/>
+          <w:bCs/>
+        </w:rPr>
+        <w:t>TestForgotPassword</w:t>
+      </w:r>
+      <w:proofErr w:type="spellEnd"/>
+      <w:r>
+        <w:rPr>
+          <w:rFonts w:hint="eastAsia"/>
+          <w:b/>
+          <w:bCs/>
+        </w:rPr>
+        <w:t>：</w:t>
+      </w:r>
+      <w:r>
+        <w:rPr>
+          <w:rFonts w:hint="eastAsia"/>
+        </w:rPr>
+        <w:t>响应前端的找回密码请求；</w:t>
+      </w:r>
+    </w:p>
+    <w:p>
+      <w:pPr>
+        <w:ind w:firstLineChars="200" w:firstLine="482"/>
+        <w:rPr>
+          <w:rFonts w:hint="eastAsia"/>
+        </w:rPr>
+      </w:pPr>
+      <w:proofErr w:type="spellStart"/>
+      <w:r>
+        <w:rPr>
+          <w:rFonts w:hint="eastAsia"/>
+          <w:b/>
+          <w:bCs/>
+        </w:rPr>
+        <w:t>TestChangePassword</w:t>
+      </w:r>
+      <w:proofErr w:type="spellEnd"/>
+      <w:r>
+        <w:rPr>
+          <w:rFonts w:hint="eastAsia"/>
+          <w:b/>
+          <w:bCs/>
+        </w:rPr>
+        <w:t>：</w:t>
+      </w:r>
+      <w:r>
+        <w:rPr>
+          <w:rFonts w:hint="eastAsia"/>
+        </w:rPr>
+        <w:t>响应前端的修改密码请求。</w:t>
+      </w:r>
+    </w:p>
+    <w:p>
+      <w:pPr>
+        <w:pStyle w:val="2"/>
         <w:numPr>
-          <w:ilvl w:val="0"/>
+          <w:ilvl w:val="1"/>
           <w:numId w:val="1"/>
         </w:numPr>
       </w:pPr>
-      <w:bookmarkStart w:id="16" w:name="_Toc169106664"/>
-      <w:r>
-        <w:rPr>
-          <w:rFonts w:hint="eastAsia"/>
-        </w:rPr>
-        <w:t>功能模块详细设计</w:t>
-      </w:r>
-      <w:bookmarkEnd w:id="16"/>
-    </w:p>
-    <w:p/>
-    <w:p/>
-    <w:p/>
-    <w:p/>
-    <w:p/>
-    <w:p/>
-    <w:p/>
-    <w:p/>
+      <w:bookmarkStart w:id="8" w:name="_Toc169121576"/>
+      <w:r>
+        <w:rPr>
+          <w:rFonts w:hint="eastAsia"/>
+        </w:rPr>
+        <w:t>游学推荐模块</w:t>
+      </w:r>
+      <w:bookmarkEnd w:id="8"/>
+    </w:p>
+    <w:p>
+      <w:r>
+        <w:rPr>
+          <w:rFonts w:hint="eastAsia"/>
+        </w:rPr>
+        <w:t>游学推荐模块设计如图：</w:t>
+      </w:r>
+    </w:p>
+    <w:p>
+      <w:r>
+        <w:drawing>
+          <wp:inline distT="0" distB="0" distL="0" distR="0" wp14:anchorId="1EBC437D" wp14:editId="3775E236">
+            <wp:extent cx="5274310" cy="1326515"/>
+            <wp:effectExtent l="0" t="0" r="2540" b="6985"/>
+            <wp:docPr id="559667530" name="图片 1"/>
+            <wp:cNvGraphicFramePr>
+              <a:graphicFrameLocks xmlns:a="http://schemas.openxmlformats.org/drawingml/2006/main" noChangeAspect="1"/>
+            </wp:cNvGraphicFramePr>
+            <a:graphic xmlns:a="http://schemas.openxmlformats.org/drawingml/2006/main">
+              <a:graphicData uri="http://schemas.openxmlformats.org/drawingml/2006/picture">
+                <pic:pic xmlns:pic="http://schemas.openxmlformats.org/drawingml/2006/picture">
+                  <pic:nvPicPr>
+                    <pic:cNvPr id="559667530" name=""/>
+                    <pic:cNvPicPr/>
+                  </pic:nvPicPr>
+                  <pic:blipFill>
+                    <a:blip r:embed="rId12"/>
+                    <a:stretch>
+                      <a:fillRect/>
+                    </a:stretch>
+                  </pic:blipFill>
+                  <pic:spPr>
+                    <a:xfrm>
+                      <a:off x="0" y="0"/>
+                      <a:ext cx="5274310" cy="1326515"/>
+                    </a:xfrm>
+                    <a:prstGeom prst="rect">
+                      <a:avLst/>
+                    </a:prstGeom>
+                  </pic:spPr>
+                </pic:pic>
+              </a:graphicData>
+            </a:graphic>
+          </wp:inline>
+        </w:drawing>
+      </w:r>
+    </w:p>
+    <w:p>
+      <w:r>
+        <w:rPr>
+          <w:rFonts w:hint="eastAsia"/>
+        </w:rPr>
+        <w:t>各子模块主要功能如下：</w:t>
+      </w:r>
+    </w:p>
+    <w:p>
+      <w:pPr>
+        <w:ind w:firstLineChars="200" w:firstLine="482"/>
+      </w:pPr>
+      <w:proofErr w:type="spellStart"/>
+      <w:r>
+        <w:rPr>
+          <w:rFonts w:hint="eastAsia"/>
+          <w:b/>
+          <w:bCs/>
+        </w:rPr>
+        <w:t>TestRecommend</w:t>
+      </w:r>
+      <w:proofErr w:type="spellEnd"/>
+      <w:r>
+        <w:rPr>
+          <w:rFonts w:hint="eastAsia"/>
+          <w:b/>
+          <w:bCs/>
+        </w:rPr>
+        <w:t>：</w:t>
+      </w:r>
+      <w:r>
+        <w:rPr>
+          <w:rFonts w:hint="eastAsia"/>
+        </w:rPr>
+        <w:t>响应前端的各种游学推荐请求；</w:t>
+      </w:r>
+    </w:p>
+    <w:p>
+      <w:pPr>
+        <w:ind w:firstLineChars="200" w:firstLine="482"/>
+      </w:pPr>
+      <w:proofErr w:type="spellStart"/>
+      <w:r>
+        <w:rPr>
+          <w:rFonts w:hint="eastAsia"/>
+          <w:b/>
+          <w:bCs/>
+        </w:rPr>
+        <w:t>ViewManager</w:t>
+      </w:r>
+      <w:proofErr w:type="spellEnd"/>
+      <w:r>
+        <w:rPr>
+          <w:rFonts w:hint="eastAsia"/>
+          <w:b/>
+          <w:bCs/>
+        </w:rPr>
+        <w:t>：</w:t>
+      </w:r>
+      <w:r>
+        <w:rPr>
+          <w:rFonts w:hint="eastAsia"/>
+        </w:rPr>
+        <w:t>实现游学推荐的主要功能：排序、搜索等；</w:t>
+      </w:r>
+    </w:p>
+    <w:p>
+      <w:pPr>
+        <w:ind w:firstLineChars="200" w:firstLine="482"/>
+      </w:pPr>
+      <w:r>
+        <w:rPr>
+          <w:rFonts w:hint="eastAsia"/>
+          <w:b/>
+          <w:bCs/>
+        </w:rPr>
+        <w:t>View</w:t>
+      </w:r>
+      <w:r>
+        <w:rPr>
+          <w:rFonts w:hint="eastAsia"/>
+          <w:b/>
+          <w:bCs/>
+        </w:rPr>
+        <w:t>：</w:t>
+      </w:r>
+      <w:r>
+        <w:rPr>
+          <w:rFonts w:hint="eastAsia"/>
+        </w:rPr>
+        <w:t>存储各景区、校园的数据结构；</w:t>
+      </w:r>
+    </w:p>
+    <w:p>
+      <w:pPr>
+        <w:ind w:firstLineChars="200" w:firstLine="482"/>
+        <w:rPr>
+          <w:rFonts w:hint="eastAsia"/>
+        </w:rPr>
+      </w:pPr>
+      <w:proofErr w:type="spellStart"/>
+      <w:r>
+        <w:rPr>
+          <w:rFonts w:hint="eastAsia"/>
+          <w:b/>
+          <w:bCs/>
+        </w:rPr>
+        <w:t>Kmp</w:t>
+      </w:r>
+      <w:proofErr w:type="spellEnd"/>
+      <w:r>
+        <w:rPr>
+          <w:rFonts w:hint="eastAsia"/>
+          <w:b/>
+          <w:bCs/>
+        </w:rPr>
+        <w:t>：</w:t>
+      </w:r>
+      <w:r>
+        <w:rPr>
+          <w:rFonts w:hint="eastAsia"/>
+        </w:rPr>
+        <w:t>实现</w:t>
+      </w:r>
+      <w:proofErr w:type="spellStart"/>
+      <w:r>
+        <w:rPr>
+          <w:rFonts w:hint="eastAsia"/>
+        </w:rPr>
+        <w:t>Kmp</w:t>
+      </w:r>
+      <w:proofErr w:type="spellEnd"/>
+      <w:r>
+        <w:rPr>
+          <w:rFonts w:hint="eastAsia"/>
+        </w:rPr>
+        <w:t>字符串匹配算法；</w:t>
+      </w:r>
+    </w:p>
+    <w:p>
+      <w:pPr>
+        <w:pStyle w:val="2"/>
+        <w:numPr>
+          <w:ilvl w:val="1"/>
+          <w:numId w:val="1"/>
+        </w:numPr>
+      </w:pPr>
+      <w:bookmarkStart w:id="9" w:name="_Toc169121577"/>
+      <w:r>
+        <w:rPr>
+          <w:rFonts w:hint="eastAsia"/>
+        </w:rPr>
+        <w:lastRenderedPageBreak/>
+        <w:t>路线规划模块</w:t>
+      </w:r>
+      <w:bookmarkEnd w:id="9"/>
+    </w:p>
+    <w:p>
+      <w:r>
+        <w:rPr>
+          <w:rFonts w:hint="eastAsia"/>
+        </w:rPr>
+        <w:t>路线规划模块设计如图：</w:t>
+      </w:r>
+    </w:p>
+    <w:p>
+      <w:pPr>
+        <w:jc w:val="center"/>
+      </w:pPr>
+      <w:r>
+        <w:drawing>
+          <wp:inline distT="0" distB="0" distL="0" distR="0" wp14:anchorId="4073F640" wp14:editId="3BBADDC7">
+            <wp:extent cx="5274310" cy="2319655"/>
+            <wp:effectExtent l="0" t="0" r="2540" b="4445"/>
+            <wp:docPr id="1494798551" name="图片 1"/>
+            <wp:cNvGraphicFramePr>
+              <a:graphicFrameLocks xmlns:a="http://schemas.openxmlformats.org/drawingml/2006/main" noChangeAspect="1"/>
+            </wp:cNvGraphicFramePr>
+            <a:graphic xmlns:a="http://schemas.openxmlformats.org/drawingml/2006/main">
+              <a:graphicData uri="http://schemas.openxmlformats.org/drawingml/2006/picture">
+                <pic:pic xmlns:pic="http://schemas.openxmlformats.org/drawingml/2006/picture">
+                  <pic:nvPicPr>
+                    <pic:cNvPr id="1494798551" name=""/>
+                    <pic:cNvPicPr/>
+                  </pic:nvPicPr>
+                  <pic:blipFill>
+                    <a:blip r:embed="rId13"/>
+                    <a:stretch>
+                      <a:fillRect/>
+                    </a:stretch>
+                  </pic:blipFill>
+                  <pic:spPr>
+                    <a:xfrm>
+                      <a:off x="0" y="0"/>
+                      <a:ext cx="5274310" cy="2319655"/>
+                    </a:xfrm>
+                    <a:prstGeom prst="rect">
+                      <a:avLst/>
+                    </a:prstGeom>
+                  </pic:spPr>
+                </pic:pic>
+              </a:graphicData>
+            </a:graphic>
+          </wp:inline>
+        </w:drawing>
+      </w:r>
+    </w:p>
+    <w:p>
+      <w:r>
+        <w:rPr>
+          <w:rFonts w:hint="eastAsia"/>
+        </w:rPr>
+        <w:t>各子模块主要功能如下：</w:t>
+      </w:r>
+    </w:p>
+    <w:p>
+      <w:pPr>
+        <w:ind w:firstLineChars="200" w:firstLine="482"/>
+      </w:pPr>
+      <w:proofErr w:type="spellStart"/>
+      <w:r>
+        <w:rPr>
+          <w:rFonts w:hint="eastAsia"/>
+          <w:b/>
+          <w:bCs/>
+        </w:rPr>
+        <w:t>TestRoutePlanner</w:t>
+      </w:r>
+      <w:proofErr w:type="spellEnd"/>
+      <w:r>
+        <w:rPr>
+          <w:rFonts w:hint="eastAsia"/>
+          <w:b/>
+          <w:bCs/>
+        </w:rPr>
+        <w:t>：</w:t>
+      </w:r>
+      <w:r>
+        <w:rPr>
+          <w:rFonts w:hint="eastAsia"/>
+        </w:rPr>
+        <w:t>响应前端的各种路线规划请求；</w:t>
+      </w:r>
+    </w:p>
+    <w:p>
+      <w:pPr>
+        <w:ind w:firstLineChars="200" w:firstLine="482"/>
+      </w:pPr>
+      <w:r>
+        <w:rPr>
+          <w:rFonts w:hint="eastAsia"/>
+          <w:b/>
+          <w:bCs/>
+        </w:rPr>
+        <w:t>Algorithms</w:t>
+      </w:r>
+      <w:r>
+        <w:rPr>
+          <w:rFonts w:hint="eastAsia"/>
+          <w:b/>
+          <w:bCs/>
+        </w:rPr>
+        <w:t>：</w:t>
+      </w:r>
+      <w:r>
+        <w:rPr>
+          <w:rFonts w:hint="eastAsia"/>
+        </w:rPr>
+        <w:t>实现多种路线规划的核心算法；</w:t>
+      </w:r>
+    </w:p>
+    <w:p>
+      <w:pPr>
+        <w:ind w:firstLineChars="200" w:firstLine="482"/>
+      </w:pPr>
+      <w:r>
+        <w:rPr>
+          <w:rFonts w:hint="eastAsia"/>
+          <w:b/>
+          <w:bCs/>
+        </w:rPr>
+        <w:t>Graph</w:t>
+      </w:r>
+      <w:r>
+        <w:rPr>
+          <w:rFonts w:hint="eastAsia"/>
+          <w:b/>
+          <w:bCs/>
+        </w:rPr>
+        <w:t>：</w:t>
+      </w:r>
+      <w:r>
+        <w:rPr>
+          <w:rFonts w:hint="eastAsia"/>
+        </w:rPr>
+        <w:t>存储当前地图的数据结构；</w:t>
+      </w:r>
+    </w:p>
+    <w:p>
+      <w:pPr>
+        <w:ind w:firstLineChars="200" w:firstLine="482"/>
+      </w:pPr>
+      <w:proofErr w:type="spellStart"/>
+      <w:r>
+        <w:rPr>
+          <w:rFonts w:hint="eastAsia"/>
+          <w:b/>
+          <w:bCs/>
+        </w:rPr>
+        <w:t>MyHashMap</w:t>
+      </w:r>
+      <w:proofErr w:type="spellEnd"/>
+      <w:r>
+        <w:rPr>
+          <w:rFonts w:hint="eastAsia"/>
+          <w:b/>
+          <w:bCs/>
+        </w:rPr>
+        <w:t>：</w:t>
+      </w:r>
+      <w:r>
+        <w:rPr>
+          <w:rFonts w:hint="eastAsia"/>
+        </w:rPr>
+        <w:t>自己实现的哈希表数据结构；</w:t>
+      </w:r>
+    </w:p>
+    <w:p>
+      <w:pPr>
+        <w:ind w:firstLineChars="200" w:firstLine="482"/>
+      </w:pPr>
+      <w:r>
+        <w:rPr>
+          <w:rFonts w:hint="eastAsia"/>
+          <w:b/>
+          <w:bCs/>
+        </w:rPr>
+        <w:t>Node</w:t>
+      </w:r>
+      <w:r>
+        <w:rPr>
+          <w:rFonts w:hint="eastAsia"/>
+          <w:b/>
+          <w:bCs/>
+        </w:rPr>
+        <w:t>：</w:t>
+      </w:r>
+      <w:r>
+        <w:rPr>
+          <w:rFonts w:hint="eastAsia"/>
+        </w:rPr>
+        <w:t>用于存储不同建筑、设施的数据结构；</w:t>
+      </w:r>
+    </w:p>
+    <w:p>
+      <w:pPr>
+        <w:ind w:firstLineChars="200" w:firstLine="482"/>
+      </w:pPr>
+      <w:r>
+        <w:rPr>
+          <w:rFonts w:hint="eastAsia"/>
+          <w:b/>
+          <w:bCs/>
+        </w:rPr>
+        <w:t>Edge</w:t>
+      </w:r>
+      <w:r>
+        <w:rPr>
+          <w:rFonts w:hint="eastAsia"/>
+          <w:b/>
+          <w:bCs/>
+        </w:rPr>
+        <w:t>：</w:t>
+      </w:r>
+      <w:r>
+        <w:rPr>
+          <w:rFonts w:hint="eastAsia"/>
+        </w:rPr>
+        <w:t>用于存储不同道路的数据结构。</w:t>
+      </w:r>
+    </w:p>
+    <w:p>
+      <w:pPr>
+        <w:ind w:firstLineChars="200" w:firstLine="480"/>
+      </w:pPr>
+    </w:p>
+    <w:p>
+      <w:pPr>
+        <w:ind w:firstLineChars="200" w:firstLine="480"/>
+      </w:pPr>
+    </w:p>
+    <w:p>
+      <w:pPr>
+        <w:ind w:firstLineChars="200" w:firstLine="480"/>
+      </w:pPr>
+    </w:p>
+    <w:p>
+      <w:pPr>
+        <w:ind w:firstLineChars="200" w:firstLine="480"/>
+      </w:pPr>
+    </w:p>
+    <w:p>
+      <w:pPr>
+        <w:ind w:firstLineChars="200" w:firstLine="480"/>
+      </w:pPr>
+    </w:p>
+    <w:p>
+      <w:pPr>
+        <w:ind w:firstLineChars="200" w:firstLine="480"/>
+      </w:pPr>
+    </w:p>
+    <w:p>
+      <w:pPr>
+        <w:ind w:firstLineChars="200" w:firstLine="480"/>
+      </w:pPr>
+    </w:p>
+    <w:p>
+      <w:pPr>
+        <w:ind w:firstLineChars="200" w:firstLine="480"/>
+      </w:pPr>
+    </w:p>
+    <w:p>
+      <w:pPr>
+        <w:ind w:firstLineChars="200" w:firstLine="480"/>
+        <w:rPr>
+          <w:rFonts w:hint="eastAsia"/>
+        </w:rPr>
+      </w:pPr>
+    </w:p>
+    <w:p>
+      <w:pPr>
+        <w:pStyle w:val="2"/>
+        <w:numPr>
+          <w:ilvl w:val="1"/>
+          <w:numId w:val="1"/>
+        </w:numPr>
+        <w:rPr>
+          <w:rFonts w:hint="eastAsia"/>
+        </w:rPr>
+      </w:pPr>
+      <w:bookmarkStart w:id="10" w:name="_Toc169121578"/>
+      <w:r>
+        <w:rPr>
+          <w:rFonts w:hint="eastAsia"/>
+        </w:rPr>
+        <w:lastRenderedPageBreak/>
+        <w:t>场所查询模块</w:t>
+      </w:r>
+      <w:bookmarkEnd w:id="10"/>
+    </w:p>
+    <w:p>
+      <w:r>
+        <w:rPr>
+          <w:rFonts w:hint="eastAsia"/>
+        </w:rPr>
+        <w:t>场所查询模块设计如图：</w:t>
+      </w:r>
+    </w:p>
+    <w:p>
+      <w:r>
+        <w:drawing>
+          <wp:inline distT="0" distB="0" distL="0" distR="0" wp14:anchorId="0ADADDAF" wp14:editId="09773382">
+            <wp:extent cx="5274310" cy="3283585"/>
+            <wp:effectExtent l="0" t="0" r="2540" b="0"/>
+            <wp:docPr id="2076666541" name="图片 1"/>
+            <wp:cNvGraphicFramePr>
+              <a:graphicFrameLocks xmlns:a="http://schemas.openxmlformats.org/drawingml/2006/main" noChangeAspect="1"/>
+            </wp:cNvGraphicFramePr>
+            <a:graphic xmlns:a="http://schemas.openxmlformats.org/drawingml/2006/main">
+              <a:graphicData uri="http://schemas.openxmlformats.org/drawingml/2006/picture">
+                <pic:pic xmlns:pic="http://schemas.openxmlformats.org/drawingml/2006/picture">
+                  <pic:nvPicPr>
+                    <pic:cNvPr id="2076666541" name=""/>
+                    <pic:cNvPicPr/>
+                  </pic:nvPicPr>
+                  <pic:blipFill>
+                    <a:blip r:embed="rId14"/>
+                    <a:stretch>
+                      <a:fillRect/>
+                    </a:stretch>
+                  </pic:blipFill>
+                  <pic:spPr>
+                    <a:xfrm>
+                      <a:off x="0" y="0"/>
+                      <a:ext cx="5274310" cy="3283585"/>
+                    </a:xfrm>
+                    <a:prstGeom prst="rect">
+                      <a:avLst/>
+                    </a:prstGeom>
+                  </pic:spPr>
+                </pic:pic>
+              </a:graphicData>
+            </a:graphic>
+          </wp:inline>
+        </w:drawing>
+      </w:r>
+    </w:p>
+    <w:p>
+      <w:r>
+        <w:rPr>
+          <w:rFonts w:hint="eastAsia"/>
+        </w:rPr>
+        <w:t>各子模块主要功能如下：</w:t>
+      </w:r>
+    </w:p>
+    <w:p>
+      <w:pPr>
+        <w:ind w:firstLineChars="200" w:firstLine="482"/>
+      </w:pPr>
+      <w:proofErr w:type="spellStart"/>
+      <w:r>
+        <w:rPr>
+          <w:rFonts w:hint="eastAsia"/>
+          <w:b/>
+          <w:bCs/>
+        </w:rPr>
+        <w:t>TestQuery</w:t>
+      </w:r>
+      <w:proofErr w:type="spellEnd"/>
+      <w:r>
+        <w:rPr>
+          <w:rFonts w:hint="eastAsia"/>
+          <w:b/>
+          <w:bCs/>
+        </w:rPr>
+        <w:t>：</w:t>
+      </w:r>
+      <w:r>
+        <w:rPr>
+          <w:rFonts w:hint="eastAsia"/>
+        </w:rPr>
+        <w:t>响应前端的各种场所查询请求；</w:t>
+      </w:r>
+    </w:p>
+    <w:p>
+      <w:pPr>
+        <w:ind w:firstLineChars="200" w:firstLine="482"/>
+      </w:pPr>
+      <w:r>
+        <w:rPr>
+          <w:rFonts w:hint="eastAsia"/>
+          <w:b/>
+          <w:bCs/>
+        </w:rPr>
+        <w:t>Facility</w:t>
+      </w:r>
+      <w:r>
+        <w:rPr>
+          <w:rFonts w:hint="eastAsia"/>
+          <w:b/>
+          <w:bCs/>
+        </w:rPr>
+        <w:t>：</w:t>
+      </w:r>
+      <w:r>
+        <w:rPr>
+          <w:rFonts w:hint="eastAsia"/>
+        </w:rPr>
+        <w:t>用于存储设施的数据结构；</w:t>
+      </w:r>
+    </w:p>
+    <w:p>
+      <w:pPr>
+        <w:ind w:firstLineChars="200" w:firstLine="482"/>
+      </w:pPr>
+      <w:proofErr w:type="spellStart"/>
+      <w:r>
+        <w:rPr>
+          <w:rFonts w:hint="eastAsia"/>
+          <w:b/>
+          <w:bCs/>
+        </w:rPr>
+        <w:t>LocationQuery</w:t>
+      </w:r>
+      <w:proofErr w:type="spellEnd"/>
+      <w:r>
+        <w:rPr>
+          <w:rFonts w:hint="eastAsia"/>
+          <w:b/>
+          <w:bCs/>
+        </w:rPr>
+        <w:t>：</w:t>
+      </w:r>
+      <w:r>
+        <w:rPr>
+          <w:rFonts w:hint="eastAsia"/>
+        </w:rPr>
+        <w:t>实现查询设施、计算距离并排序等核心功能；</w:t>
+      </w:r>
+    </w:p>
+    <w:p>
+      <w:pPr>
+        <w:ind w:firstLineChars="200" w:firstLine="480"/>
+      </w:pPr>
+      <w:r>
+        <w:rPr>
+          <w:rFonts w:hint="eastAsia"/>
+        </w:rPr>
+        <w:t>剩余子模块与前文相同。</w:t>
+      </w:r>
+    </w:p>
+    <w:p>
+      <w:pPr>
+        <w:ind w:firstLineChars="200" w:firstLine="480"/>
+      </w:pPr>
+    </w:p>
+    <w:p>
+      <w:pPr>
+        <w:ind w:firstLineChars="200" w:firstLine="480"/>
+      </w:pPr>
+    </w:p>
+    <w:p>
+      <w:pPr>
+        <w:ind w:firstLineChars="200" w:firstLine="480"/>
+      </w:pPr>
+    </w:p>
+    <w:p>
+      <w:pPr>
+        <w:ind w:firstLineChars="200" w:firstLine="480"/>
+      </w:pPr>
+    </w:p>
+    <w:p>
+      <w:pPr>
+        <w:ind w:firstLineChars="200" w:firstLine="480"/>
+      </w:pPr>
+    </w:p>
+    <w:p>
+      <w:pPr>
+        <w:ind w:firstLineChars="200" w:firstLine="480"/>
+      </w:pPr>
+    </w:p>
+    <w:p>
+      <w:pPr>
+        <w:ind w:firstLineChars="200" w:firstLine="480"/>
+      </w:pPr>
+    </w:p>
+    <w:p>
+      <w:pPr>
+        <w:ind w:firstLineChars="200" w:firstLine="480"/>
+        <w:rPr>
+          <w:rFonts w:hint="eastAsia"/>
+        </w:rPr>
+      </w:pPr>
+    </w:p>
+    <w:p>
+      <w:pPr>
+        <w:pStyle w:val="2"/>
+        <w:numPr>
+          <w:ilvl w:val="1"/>
+          <w:numId w:val="1"/>
+        </w:numPr>
+        <w:rPr>
+          <w:rFonts w:hint="eastAsia"/>
+        </w:rPr>
+      </w:pPr>
+      <w:bookmarkStart w:id="11" w:name="_Toc169121579"/>
+      <w:r>
+        <w:rPr>
+          <w:rFonts w:hint="eastAsia"/>
+        </w:rPr>
+        <w:lastRenderedPageBreak/>
+        <w:t>游学日记模块</w:t>
+      </w:r>
+      <w:bookmarkEnd w:id="11"/>
+    </w:p>
+    <w:p>
+      <w:r>
+        <w:rPr>
+          <w:rFonts w:hint="eastAsia"/>
+        </w:rPr>
+        <w:t>游学日记模块设计如图：</w:t>
+      </w:r>
+    </w:p>
+    <w:p>
+      <w:pPr>
+        <w:jc w:val="center"/>
+      </w:pPr>
+      <w:r>
+        <w:drawing>
+          <wp:inline distT="0" distB="0" distL="0" distR="0" wp14:anchorId="3E4A131E" wp14:editId="3ACC4489">
+            <wp:extent cx="4984750" cy="3568422"/>
+            <wp:effectExtent l="0" t="0" r="6350" b="0"/>
+            <wp:docPr id="93236230" name="图片 1"/>
+            <wp:cNvGraphicFramePr>
+              <a:graphicFrameLocks xmlns:a="http://schemas.openxmlformats.org/drawingml/2006/main" noChangeAspect="1"/>
+            </wp:cNvGraphicFramePr>
+            <a:graphic xmlns:a="http://schemas.openxmlformats.org/drawingml/2006/main">
+              <a:graphicData uri="http://schemas.openxmlformats.org/drawingml/2006/picture">
+                <pic:pic xmlns:pic="http://schemas.openxmlformats.org/drawingml/2006/picture">
+                  <pic:nvPicPr>
+                    <pic:cNvPr id="93236230" name=""/>
+                    <pic:cNvPicPr/>
+                  </pic:nvPicPr>
+                  <pic:blipFill>
+                    <a:blip r:embed="rId15"/>
+                    <a:stretch>
+                      <a:fillRect/>
+                    </a:stretch>
+                  </pic:blipFill>
+                  <pic:spPr>
+                    <a:xfrm>
+                      <a:off x="0" y="0"/>
+                      <a:ext cx="4998546" cy="3578298"/>
+                    </a:xfrm>
+                    <a:prstGeom prst="rect">
+                      <a:avLst/>
+                    </a:prstGeom>
+                  </pic:spPr>
+                </pic:pic>
+              </a:graphicData>
+            </a:graphic>
+          </wp:inline>
+        </w:drawing>
+      </w:r>
+    </w:p>
+    <w:p>
+      <w:r>
+        <w:rPr>
+          <w:rFonts w:hint="eastAsia"/>
+        </w:rPr>
+        <w:t>各子模块主要功能如下：</w:t>
+      </w:r>
+    </w:p>
+    <w:p>
+      <w:pPr>
+        <w:ind w:firstLineChars="200" w:firstLine="482"/>
+      </w:pPr>
+      <w:proofErr w:type="spellStart"/>
+      <w:r>
+        <w:rPr>
+          <w:rFonts w:hint="eastAsia"/>
+          <w:b/>
+          <w:bCs/>
+        </w:rPr>
+        <w:t>TestDiary</w:t>
+      </w:r>
+      <w:proofErr w:type="spellEnd"/>
+      <w:r>
+        <w:rPr>
+          <w:rFonts w:hint="eastAsia"/>
+          <w:b/>
+          <w:bCs/>
+        </w:rPr>
+        <w:t>：</w:t>
+      </w:r>
+      <w:r>
+        <w:rPr>
+          <w:rFonts w:hint="eastAsia"/>
+        </w:rPr>
+        <w:t>响应前端的各种游学日记请求；</w:t>
+      </w:r>
+    </w:p>
+    <w:p>
+      <w:pPr>
+        <w:ind w:firstLineChars="200" w:firstLine="482"/>
+      </w:pPr>
+      <w:proofErr w:type="spellStart"/>
+      <w:r>
+        <w:rPr>
+          <w:rFonts w:hint="eastAsia"/>
+          <w:b/>
+          <w:bCs/>
+        </w:rPr>
+        <w:t>DiaryManager</w:t>
+      </w:r>
+      <w:proofErr w:type="spellEnd"/>
+      <w:r>
+        <w:rPr>
+          <w:rFonts w:hint="eastAsia"/>
+          <w:b/>
+          <w:bCs/>
+        </w:rPr>
+        <w:t>：</w:t>
+      </w:r>
+      <w:r>
+        <w:rPr>
+          <w:rFonts w:hint="eastAsia"/>
+        </w:rPr>
+        <w:t>实现游学日记模块的主要功能、算法；</w:t>
+      </w:r>
+    </w:p>
+    <w:p>
+      <w:pPr>
+        <w:ind w:firstLineChars="200" w:firstLine="482"/>
+      </w:pPr>
+      <w:r>
+        <w:rPr>
+          <w:rFonts w:hint="eastAsia"/>
+          <w:b/>
+          <w:bCs/>
+        </w:rPr>
+        <w:t>Diary</w:t>
+      </w:r>
+      <w:r>
+        <w:rPr>
+          <w:rFonts w:hint="eastAsia"/>
+          <w:b/>
+          <w:bCs/>
+        </w:rPr>
+        <w:t>：</w:t>
+      </w:r>
+      <w:r>
+        <w:rPr>
+          <w:rFonts w:hint="eastAsia"/>
+        </w:rPr>
+        <w:t>用于存储日记的数据结构；</w:t>
+      </w:r>
+    </w:p>
+    <w:p>
+      <w:pPr>
+        <w:ind w:firstLineChars="200" w:firstLine="482"/>
+      </w:pPr>
+      <w:proofErr w:type="spellStart"/>
+      <w:r>
+        <w:rPr>
+          <w:rFonts w:hint="eastAsia"/>
+          <w:b/>
+          <w:bCs/>
+        </w:rPr>
+        <w:t>FileCompress</w:t>
+      </w:r>
+      <w:proofErr w:type="spellEnd"/>
+      <w:r>
+        <w:rPr>
+          <w:rFonts w:hint="eastAsia"/>
+          <w:b/>
+          <w:bCs/>
+        </w:rPr>
+        <w:t>：</w:t>
+      </w:r>
+      <w:r>
+        <w:rPr>
+          <w:rFonts w:hint="eastAsia"/>
+        </w:rPr>
+        <w:t>实现日记压缩、解压的核心算法；</w:t>
+      </w:r>
+    </w:p>
+    <w:p>
+      <w:pPr>
+        <w:ind w:firstLineChars="200" w:firstLine="482"/>
+        <w:rPr>
+          <w:rFonts w:hint="eastAsia"/>
+        </w:rPr>
+      </w:pPr>
+      <w:proofErr w:type="spellStart"/>
+      <w:r>
+        <w:rPr>
+          <w:rFonts w:hint="eastAsia"/>
+          <w:b/>
+          <w:bCs/>
+        </w:rPr>
+        <w:t>HuffmanTree</w:t>
+      </w:r>
+      <w:proofErr w:type="spellEnd"/>
+      <w:r>
+        <w:rPr>
+          <w:rFonts w:hint="eastAsia"/>
+          <w:b/>
+          <w:bCs/>
+        </w:rPr>
+        <w:t>：</w:t>
+      </w:r>
+      <w:r>
+        <w:rPr>
+          <w:rFonts w:hint="eastAsia"/>
+        </w:rPr>
+        <w:t>实现压缩功能所需要的哈夫曼树；</w:t>
+      </w:r>
+    </w:p>
+    <w:p>
+      <w:pPr>
+        <w:ind w:firstLineChars="200" w:firstLine="480"/>
+        <w:rPr>
+          <w:rFonts w:hint="eastAsia"/>
+        </w:rPr>
+      </w:pPr>
+      <w:r>
+        <w:rPr>
+          <w:rFonts w:hint="eastAsia"/>
+        </w:rPr>
+        <w:t>剩余子模块与前文相同。</w:t>
+      </w:r>
+    </w:p>
     <w:sectPr>
-      <w:headerReference w:type="default" r:id="rId11"/>
-      <w:footerReference w:type="default" r:id="rId12"/>
+      <w:headerReference w:type="default" r:id="rId16"/>
+      <w:footerReference w:type="default" r:id="rId17"/>
       <w:pgSz w:w="11906" w:h="16838"/>
       <w:pgMar w:top="1440" w:right="1800" w:bottom="1440" w:left="1800" w:header="851" w:footer="992" w:gutter="0"/>
       <w:pgNumType w:start="1"/>
@@ -4251,7 +5294,7 @@
   <w:style w:type="paragraph" w:default="1" w:styleId="a">
     <w:name w:val="Normal"/>
     <w:qFormat/>
-    <w:rsid w:val="00162EB5"/>
+    <w:rsid w:val="008D371B"/>
     <w:pPr>
       <w:widowControl w:val="0"/>
       <w:spacing w:line="360" w:lineRule="auto"/>
@@ -4488,6 +5531,18 @@
     <w:uiPriority w:val="39"/>
     <w:unhideWhenUsed/>
     <w:rsid w:val="00BF1E83"/>
+    <w:pPr>
+      <w:spacing w:before="120" w:after="120"/>
+      <w:jc w:val="left"/>
+    </w:pPr>
+    <w:rPr>
+      <w:rFonts w:asciiTheme="minorHAnsi" w:eastAsiaTheme="minorHAnsi"/>
+      <w:b/>
+      <w:bCs/>
+      <w:caps/>
+      <w:sz w:val="20"/>
+      <w:szCs w:val="20"/>
+    </w:rPr>
   </w:style>
   <w:style w:type="character" w:styleId="a7">
     <w:name w:val="Hyperlink"/>
@@ -4575,8 +5630,15 @@
     <w:unhideWhenUsed/>
     <w:rsid w:val="00B1433D"/>
     <w:pPr>
-      <w:ind w:leftChars="200" w:left="420"/>
+      <w:ind w:left="240"/>
+      <w:jc w:val="left"/>
     </w:pPr>
+    <w:rPr>
+      <w:rFonts w:asciiTheme="minorHAnsi" w:eastAsiaTheme="minorHAnsi"/>
+      <w:smallCaps/>
+      <w:sz w:val="20"/>
+      <w:szCs w:val="20"/>
+    </w:rPr>
   </w:style>
   <w:style w:type="character" w:customStyle="1" w:styleId="30">
     <w:name w:val="标题 3 字符"/>
@@ -4601,8 +5663,124 @@
     <w:unhideWhenUsed/>
     <w:rsid w:val="00683B66"/>
     <w:pPr>
-      <w:ind w:leftChars="400" w:left="840"/>
+      <w:ind w:left="480"/>
+      <w:jc w:val="left"/>
     </w:pPr>
+    <w:rPr>
+      <w:rFonts w:asciiTheme="minorHAnsi" w:eastAsiaTheme="minorHAnsi"/>
+      <w:i/>
+      <w:iCs/>
+      <w:sz w:val="20"/>
+      <w:szCs w:val="20"/>
+    </w:rPr>
+  </w:style>
+  <w:style w:type="paragraph" w:styleId="TOC4">
+    <w:name w:val="toc 4"/>
+    <w:basedOn w:val="a"/>
+    <w:next w:val="a"/>
+    <w:autoRedefine/>
+    <w:uiPriority w:val="39"/>
+    <w:unhideWhenUsed/>
+    <w:rsid w:val="00BF5D00"/>
+    <w:pPr>
+      <w:ind w:left="720"/>
+      <w:jc w:val="left"/>
+    </w:pPr>
+    <w:rPr>
+      <w:rFonts w:asciiTheme="minorHAnsi" w:eastAsiaTheme="minorHAnsi"/>
+      <w:sz w:val="18"/>
+      <w:szCs w:val="18"/>
+    </w:rPr>
+  </w:style>
+  <w:style w:type="paragraph" w:styleId="TOC5">
+    <w:name w:val="toc 5"/>
+    <w:basedOn w:val="a"/>
+    <w:next w:val="a"/>
+    <w:autoRedefine/>
+    <w:uiPriority w:val="39"/>
+    <w:unhideWhenUsed/>
+    <w:rsid w:val="00BF5D00"/>
+    <w:pPr>
+      <w:ind w:left="960"/>
+      <w:jc w:val="left"/>
+    </w:pPr>
+    <w:rPr>
+      <w:rFonts w:asciiTheme="minorHAnsi" w:eastAsiaTheme="minorHAnsi"/>
+      <w:sz w:val="18"/>
+      <w:szCs w:val="18"/>
+    </w:rPr>
+  </w:style>
+  <w:style w:type="paragraph" w:styleId="TOC6">
+    <w:name w:val="toc 6"/>
+    <w:basedOn w:val="a"/>
+    <w:next w:val="a"/>
+    <w:autoRedefine/>
+    <w:uiPriority w:val="39"/>
+    <w:unhideWhenUsed/>
+    <w:rsid w:val="00BF5D00"/>
+    <w:pPr>
+      <w:ind w:left="1200"/>
+      <w:jc w:val="left"/>
+    </w:pPr>
+    <w:rPr>
+      <w:rFonts w:asciiTheme="minorHAnsi" w:eastAsiaTheme="minorHAnsi"/>
+      <w:sz w:val="18"/>
+      <w:szCs w:val="18"/>
+    </w:rPr>
+  </w:style>
+  <w:style w:type="paragraph" w:styleId="TOC7">
+    <w:name w:val="toc 7"/>
+    <w:basedOn w:val="a"/>
+    <w:next w:val="a"/>
+    <w:autoRedefine/>
+    <w:uiPriority w:val="39"/>
+    <w:unhideWhenUsed/>
+    <w:rsid w:val="00BF5D00"/>
+    <w:pPr>
+      <w:ind w:left="1440"/>
+      <w:jc w:val="left"/>
+    </w:pPr>
+    <w:rPr>
+      <w:rFonts w:asciiTheme="minorHAnsi" w:eastAsiaTheme="minorHAnsi"/>
+      <w:sz w:val="18"/>
+      <w:szCs w:val="18"/>
+    </w:rPr>
+  </w:style>
+  <w:style w:type="paragraph" w:styleId="TOC8">
+    <w:name w:val="toc 8"/>
+    <w:basedOn w:val="a"/>
+    <w:next w:val="a"/>
+    <w:autoRedefine/>
+    <w:uiPriority w:val="39"/>
+    <w:unhideWhenUsed/>
+    <w:rsid w:val="00BF5D00"/>
+    <w:pPr>
+      <w:ind w:left="1680"/>
+      <w:jc w:val="left"/>
+    </w:pPr>
+    <w:rPr>
+      <w:rFonts w:asciiTheme="minorHAnsi" w:eastAsiaTheme="minorHAnsi"/>
+      <w:sz w:val="18"/>
+      <w:szCs w:val="18"/>
+    </w:rPr>
+  </w:style>
+  <w:style w:type="paragraph" w:styleId="TOC9">
+    <w:name w:val="toc 9"/>
+    <w:basedOn w:val="a"/>
+    <w:next w:val="a"/>
+    <w:autoRedefine/>
+    <w:uiPriority w:val="39"/>
+    <w:unhideWhenUsed/>
+    <w:rsid w:val="00BF5D00"/>
+    <w:pPr>
+      <w:ind w:left="1920"/>
+      <w:jc w:val="left"/>
+    </w:pPr>
+    <w:rPr>
+      <w:rFonts w:asciiTheme="minorHAnsi" w:eastAsiaTheme="minorHAnsi"/>
+      <w:sz w:val="18"/>
+      <w:szCs w:val="18"/>
+    </w:rPr>
   </w:style>
 </w:styles>
 </file>
